--- a/Documentations/STD/FYP_STD.docx
+++ b/Documentations/STD/FYP_STD.docx
@@ -5,7 +5,7 @@
     <w:p>
       <w:pPr>
         <w:spacing w:line="433" w:lineRule="exact"/>
-        <w:ind w:left="1440" w:firstLine="302"/>
+        <w:ind w:left="1440" w:firstLine="720"/>
         <w:jc w:val="both"/>
         <w:rPr>
           <w:b/>
@@ -156,27 +156,62 @@
         <w:pStyle w:val="BodyText"/>
         <w:rPr>
           <w:b/>
-          <w:sz w:val="17"/>
+          <w:sz w:val="20"/>
         </w:rPr>
       </w:pPr>
     </w:p>
     <w:p>
       <w:pPr>
-        <w:spacing w:line="529" w:lineRule="exact"/>
-        <w:ind w:left="288" w:right="306"/>
-        <w:jc w:val="center"/>
+        <w:pStyle w:val="BodyText"/>
         <w:rPr>
           <w:b/>
+          <w:sz w:val="20"/>
+        </w:rPr>
+      </w:pPr>
+    </w:p>
+    <w:p>
+      <w:pPr>
+        <w:pStyle w:val="BodyText"/>
+        <w:ind w:left="720" w:firstLine="720"/>
+        <w:rPr>
+          <w:b/>
+          <w:sz w:val="20"/>
+        </w:rPr>
+      </w:pPr>
+      <w:r>
+        <w:rPr>
+          <w:rStyle w:val="normaltextrun"/>
+          <w:rFonts w:ascii="Calibri" w:hAnsi="Calibri" w:cs="Calibri"/>
+          <w:b/>
+          <w:bCs/>
+          <w:color w:val="000000"/>
           <w:sz w:val="41"/>
-        </w:rPr>
-      </w:pPr>
-      <w:r>
+          <w:szCs w:val="41"/>
+          <w:shd w:val="clear" w:color="auto" w:fill="FFFFFF"/>
+          <w:lang w:val="en-IN"/>
+        </w:rPr>
+        <w:t>Source Adaptive Disinformation Detection </w:t>
+      </w:r>
+      <w:r>
+        <w:rPr>
+          <w:rStyle w:val="eop"/>
+          <w:rFonts w:ascii="Calibri" w:hAnsi="Calibri" w:cs="Calibri"/>
+          <w:color w:val="000000"/>
+          <w:sz w:val="41"/>
+          <w:szCs w:val="41"/>
+          <w:shd w:val="clear" w:color="auto" w:fill="FFFFFF"/>
+        </w:rPr>
+        <w:t> </w:t>
+      </w:r>
+    </w:p>
+    <w:p>
+      <w:pPr>
+        <w:pStyle w:val="BodyText"/>
         <w:rPr>
           <w:b/>
-          <w:sz w:val="41"/>
-        </w:rPr>
-        <w:t>Intelligent System for detecting disinformation in Fake News</w:t>
-      </w:r>
+          <w:sz w:val="20"/>
+        </w:rPr>
+      </w:pPr>
     </w:p>
     <w:p>
       <w:pPr>
@@ -6472,7 +6507,19 @@
               <w:rPr>
                 <w:sz w:val="24"/>
               </w:rPr>
-              <w:t>Classification report generated by the model</w:t>
+              <w:t>Classification report generated by the</w:t>
+            </w:r>
+            <w:r>
+              <w:rPr>
+                <w:sz w:val="24"/>
+              </w:rPr>
+              <w:t xml:space="preserve"> machine learning</w:t>
+            </w:r>
+            <w:r>
+              <w:rPr>
+                <w:sz w:val="24"/>
+              </w:rPr>
+              <w:t xml:space="preserve"> model</w:t>
             </w:r>
             <w:r>
               <w:rPr>
@@ -12539,7 +12586,13 @@
               <w:rPr>
                 <w:sz w:val="24"/>
               </w:rPr>
-              <w:t>Working again anti crawling Websites:</w:t>
+              <w:t>Testing</w:t>
+            </w:r>
+            <w:r>
+              <w:rPr>
+                <w:sz w:val="24"/>
+              </w:rPr>
+              <w:t xml:space="preserve"> again anti crawling Websites:</w:t>
             </w:r>
             <w:r>
               <w:rPr>
@@ -14454,13 +14507,7 @@
               <w:rPr>
                 <w:sz w:val="24"/>
               </w:rPr>
-              <w:t>Client Application Interfaces:</w:t>
-            </w:r>
-            <w:r>
-              <w:rPr>
-                <w:sz w:val="24"/>
-              </w:rPr>
-              <w:t xml:space="preserve"> </w:t>
+              <w:t xml:space="preserve">Client Application Interfaces: </w:t>
             </w:r>
             <w:r>
               <w:rPr>
@@ -16370,13 +16417,7 @@
               <w:rPr>
                 <w:sz w:val="24"/>
               </w:rPr>
-              <w:t xml:space="preserve">Continuous Integration for new beta </w:t>
-            </w:r>
-            <w:r>
-              <w:rPr>
-                <w:sz w:val="24"/>
-              </w:rPr>
-              <w:t>releases:</w:t>
+              <w:t>Continuous Integration for new beta releases:</w:t>
             </w:r>
             <w:r>
               <w:rPr>
@@ -18669,13 +18710,17 @@
       </w:r>
       <w:proofErr w:type="gramEnd"/>
       <w:r>
-        <w:t xml:space="preserve"> we are scraping articles from various renowned sources and thereby passing this raw data to our machine Learning models based on source generated by data and prediction provided as </w:t>
-      </w:r>
-      <w:proofErr w:type="spellStart"/>
-      <w:r>
-        <w:t>a</w:t>
-      </w:r>
-      <w:proofErr w:type="spellEnd"/>
+        <w:t xml:space="preserve"> we are scraping articles from various renowned sources and thereby passing this raw data to our machine Learning models based on source</w:t>
+      </w:r>
+      <w:r>
+        <w:t xml:space="preserve"> information is scrapped.</w:t>
+      </w:r>
+      <w:r>
+        <w:t xml:space="preserve"> prediction provided as </w:t>
+      </w:r>
+      <w:r>
+        <w:t>an</w:t>
+      </w:r>
       <w:r>
         <w:t xml:space="preserve"> analytical report to End User. </w:t>
       </w:r>
@@ -19024,10 +19069,7 @@
         <w:ind w:left="507"/>
       </w:pPr>
       <w:r>
-        <w:t xml:space="preserve">• </w:t>
-      </w:r>
-      <w:r>
-        <w:t xml:space="preserve"> Browser </w:t>
+        <w:t xml:space="preserve">•  Browser </w:t>
       </w:r>
     </w:p>
     <w:p>
@@ -19513,6 +19555,7 @@
       <w:pPr>
         <w:pStyle w:val="BodyText"/>
         <w:spacing w:line="322" w:lineRule="exact"/>
+        <w:ind w:firstLine="157"/>
         <w:jc w:val="both"/>
       </w:pPr>
       <w:r>
@@ -21710,7 +21753,19 @@
         <w:rPr>
           <w:sz w:val="24"/>
         </w:rPr>
-        <w:t>Classification report generated by the model</w:t>
+        <w:t xml:space="preserve">Classification report generated by the </w:t>
+      </w:r>
+      <w:r>
+        <w:rPr>
+          <w:sz w:val="24"/>
+        </w:rPr>
+        <w:t xml:space="preserve">machine learning </w:t>
+      </w:r>
+      <w:r>
+        <w:rPr>
+          <w:sz w:val="24"/>
+        </w:rPr>
+        <w:t>model</w:t>
       </w:r>
       <w:r>
         <w:rPr>
@@ -21863,7 +21918,13 @@
         <w:rPr>
           <w:sz w:val="24"/>
         </w:rPr>
-        <w:t>Working again</w:t>
+        <w:t>Testing</w:t>
+      </w:r>
+      <w:r>
+        <w:rPr>
+          <w:sz w:val="24"/>
+        </w:rPr>
+        <w:t xml:space="preserve"> again</w:t>
       </w:r>
       <w:r>
         <w:rPr>
@@ -22537,10 +22598,30 @@
         <w:jc w:val="both"/>
       </w:pPr>
       <w:r>
-        <w:t>Input by the user and corresponding news articles generated will be validated to the corresponding user news or headlines tags and then be processed in the machine learning model to generate corresponding analytical reports</w:t>
+        <w:t xml:space="preserve">After </w:t>
+      </w:r>
+      <w:r>
+        <w:t>Input by the user and corresponding news articles</w:t>
+      </w:r>
+      <w:r>
+        <w:t xml:space="preserve"> which </w:t>
+      </w:r>
+      <w:proofErr w:type="gramStart"/>
+      <w:r>
+        <w:t xml:space="preserve">are </w:t>
+      </w:r>
+      <w:r>
+        <w:t xml:space="preserve"> generated</w:t>
+      </w:r>
+      <w:proofErr w:type="gramEnd"/>
+      <w:r>
+        <w:t xml:space="preserve"> will be validated to the corresponding user news or headlines tags and then be processed in the machine learning model to generate corresponding analytical reports</w:t>
       </w:r>
       <w:r>
         <w:t xml:space="preserve"> else error message will be displayed on screen</w:t>
+      </w:r>
+      <w:r>
+        <w:t xml:space="preserve"> s</w:t>
       </w:r>
     </w:p>
     <w:p>
@@ -22695,7 +22776,13 @@
         <w:jc w:val="both"/>
       </w:pPr>
       <w:r>
-        <w:t xml:space="preserve">To maintain faster and less delay to the end user once news tag requested by the user and to analyze how the application perform </w:t>
+        <w:t xml:space="preserve">To maintain faster and less delay to the end user once news tag requested by the user and </w:t>
+      </w:r>
+      <w:r>
+        <w:t xml:space="preserve">then </w:t>
+      </w:r>
+      <w:r>
+        <w:t xml:space="preserve">to analyze how the application perform </w:t>
       </w:r>
       <w:r>
         <w:t>after scrapping of copious number of articles and then providing result to end User in analytical format without request timeout</w:t>
@@ -22976,7 +23063,10 @@
         </w:tabs>
       </w:pPr>
       <w:r>
-        <w:t>Classification report generated by the model</w:t>
+        <w:t>Classification report generated by the</w:t>
+      </w:r>
+      <w:r>
+        <w:t xml:space="preserve"> machine learning model</w:t>
       </w:r>
       <w:r>
         <w:t>:</w:t>
@@ -23132,15 +23222,19 @@
         <w:ind w:left="157" w:right="157"/>
       </w:pPr>
       <w:r>
-        <w:t xml:space="preserve">If current model </w:t>
-      </w:r>
-      <w:proofErr w:type="gramStart"/>
-      <w:r>
-        <w:t>generate</w:t>
-      </w:r>
-      <w:proofErr w:type="gramEnd"/>
-      <w:r>
-        <w:t xml:space="preserve"> better accuracy than the preciously trained model on different parameters then current parameters are saved else discarded</w:t>
+        <w:t>If current model generate</w:t>
+      </w:r>
+      <w:r>
+        <w:t>s</w:t>
+      </w:r>
+      <w:r>
+        <w:t xml:space="preserve"> better accuracy than the preciously trained model on different parameters then current parameters </w:t>
+      </w:r>
+      <w:r>
+        <w:t>is</w:t>
+      </w:r>
+      <w:r>
+        <w:t xml:space="preserve"> saved else discarded</w:t>
       </w:r>
     </w:p>
     <w:p>
@@ -23648,15 +23742,15 @@
         <w:jc w:val="both"/>
       </w:pPr>
       <w:r>
-        <w:t xml:space="preserve">To provide best possible and relevant output to the end user in </w:t>
+        <w:t xml:space="preserve">To provide best possible and relevant output to the end user in a </w:t>
       </w:r>
       <w:proofErr w:type="gramStart"/>
       <w:r>
-        <w:t>an</w:t>
+        <w:t>user friendly</w:t>
       </w:r>
       <w:proofErr w:type="gramEnd"/>
       <w:r>
-        <w:t xml:space="preserve"> user friendly analytical form </w:t>
+        <w:t xml:space="preserve"> analytical form </w:t>
       </w:r>
       <w:r>
         <w:t xml:space="preserve">Also, the generated reports provide correct and specific results based on </w:t>
@@ -23878,7 +23972,13 @@
         <w:rPr>
           <w:sz w:val="24"/>
         </w:rPr>
-        <w:t>Working again</w:t>
+        <w:t>Testing</w:t>
+      </w:r>
+      <w:r>
+        <w:rPr>
+          <w:sz w:val="24"/>
+        </w:rPr>
+        <w:t xml:space="preserve"> again</w:t>
       </w:r>
       <w:r>
         <w:rPr>
@@ -23945,22 +24045,23 @@
       <w:r>
         <w:t xml:space="preserve">ow </w:t>
       </w:r>
-      <w:proofErr w:type="gramStart"/>
-      <w:r>
-        <w:t xml:space="preserve">crawler </w:t>
-      </w:r>
-      <w:r>
-        <w:t xml:space="preserve"> performs</w:t>
-      </w:r>
-      <w:proofErr w:type="gramEnd"/>
+      <w:r>
+        <w:t>crawler performs</w:t>
+      </w:r>
       <w:r>
         <w:t xml:space="preserve"> on anti-crawling website sources and </w:t>
       </w:r>
       <w:r>
-        <w:t>which</w:t>
-      </w:r>
-      <w:r>
-        <w:t xml:space="preserve"> action is taken for such websites</w:t>
+        <w:t>what</w:t>
+      </w:r>
+      <w:r>
+        <w:t xml:space="preserve"> action is </w:t>
+      </w:r>
+      <w:r>
+        <w:t xml:space="preserve">to be </w:t>
+      </w:r>
+      <w:r>
+        <w:t>taken for such websites</w:t>
       </w:r>
     </w:p>
     <w:p>
@@ -24223,11 +24324,9 @@
       <w:r>
         <w:t xml:space="preserve">To provide error free and </w:t>
       </w:r>
-      <w:proofErr w:type="gramStart"/>
-      <w:r>
-        <w:t>user friendly</w:t>
-      </w:r>
-      <w:proofErr w:type="gramEnd"/>
+      <w:r>
+        <w:t>user-friendly</w:t>
+      </w:r>
       <w:r>
         <w:t xml:space="preserve"> application environment so as the user can be able to get all the necessary reports without any point of failure.</w:t>
       </w:r>
@@ -24732,82 +24831,1288 @@
     </w:p>
     <w:p>
       <w:pPr>
-        <w:pStyle w:val="BodyText"/>
-        <w:rPr>
-          <w:b/>
+        <w:pStyle w:val="Heading1"/>
+        <w:tabs>
+          <w:tab w:val="left" w:pos="738"/>
+          <w:tab w:val="left" w:pos="739"/>
+        </w:tabs>
+        <w:spacing w:before="214" w:line="240" w:lineRule="auto"/>
+        <w:ind w:firstLine="0"/>
+        <w:rPr>
           <w:sz w:val="20"/>
+          <w:szCs w:val="20"/>
         </w:rPr>
       </w:pPr>
     </w:p>
+    <w:tbl>
+      <w:tblPr>
+        <w:tblStyle w:val="TableGrid"/>
+        <w:tblW w:w="0" w:type="auto"/>
+        <w:tblInd w:w="738" w:type="dxa"/>
+        <w:tblLook w:val="04A0" w:firstRow="1" w:lastRow="0" w:firstColumn="1" w:lastColumn="0" w:noHBand="0" w:noVBand="1"/>
+      </w:tblPr>
+      <w:tblGrid>
+        <w:gridCol w:w="1643"/>
+        <w:gridCol w:w="1726"/>
+        <w:gridCol w:w="1766"/>
+        <w:gridCol w:w="1772"/>
+        <w:gridCol w:w="1735"/>
+      </w:tblGrid>
+      <w:tr>
+        <w:tc>
+          <w:tcPr>
+            <w:tcW w:w="1876" w:type="dxa"/>
+          </w:tcPr>
+          <w:p>
+            <w:pPr>
+              <w:pStyle w:val="Heading1"/>
+              <w:tabs>
+                <w:tab w:val="left" w:pos="738"/>
+                <w:tab w:val="left" w:pos="739"/>
+              </w:tabs>
+              <w:spacing w:before="214" w:line="240" w:lineRule="auto"/>
+              <w:ind w:left="0" w:firstLine="0"/>
+              <w:rPr>
+                <w:sz w:val="20"/>
+                <w:szCs w:val="20"/>
+              </w:rPr>
+            </w:pPr>
+            <w:r>
+              <w:rPr>
+                <w:sz w:val="20"/>
+                <w:szCs w:val="20"/>
+              </w:rPr>
+              <w:t>Taste Case ID</w:t>
+            </w:r>
+          </w:p>
+        </w:tc>
+        <w:tc>
+          <w:tcPr>
+            <w:tcW w:w="1876" w:type="dxa"/>
+          </w:tcPr>
+          <w:p>
+            <w:pPr>
+              <w:pStyle w:val="Heading1"/>
+              <w:tabs>
+                <w:tab w:val="left" w:pos="738"/>
+                <w:tab w:val="left" w:pos="739"/>
+              </w:tabs>
+              <w:spacing w:before="214" w:line="240" w:lineRule="auto"/>
+              <w:ind w:left="0" w:firstLine="0"/>
+              <w:rPr>
+                <w:sz w:val="20"/>
+                <w:szCs w:val="20"/>
+              </w:rPr>
+            </w:pPr>
+            <w:r>
+              <w:rPr>
+                <w:sz w:val="20"/>
+                <w:szCs w:val="20"/>
+              </w:rPr>
+              <w:t>Input</w:t>
+            </w:r>
+          </w:p>
+        </w:tc>
+        <w:tc>
+          <w:tcPr>
+            <w:tcW w:w="1876" w:type="dxa"/>
+          </w:tcPr>
+          <w:p>
+            <w:pPr>
+              <w:pStyle w:val="Heading1"/>
+              <w:tabs>
+                <w:tab w:val="left" w:pos="738"/>
+                <w:tab w:val="left" w:pos="739"/>
+              </w:tabs>
+              <w:spacing w:before="214" w:line="240" w:lineRule="auto"/>
+              <w:ind w:left="0" w:firstLine="0"/>
+              <w:rPr>
+                <w:sz w:val="20"/>
+                <w:szCs w:val="20"/>
+              </w:rPr>
+            </w:pPr>
+            <w:r>
+              <w:rPr>
+                <w:sz w:val="20"/>
+                <w:szCs w:val="20"/>
+              </w:rPr>
+              <w:t>Output</w:t>
+            </w:r>
+          </w:p>
+        </w:tc>
+        <w:tc>
+          <w:tcPr>
+            <w:tcW w:w="1876" w:type="dxa"/>
+          </w:tcPr>
+          <w:p>
+            <w:pPr>
+              <w:pStyle w:val="Heading1"/>
+              <w:tabs>
+                <w:tab w:val="left" w:pos="738"/>
+                <w:tab w:val="left" w:pos="739"/>
+              </w:tabs>
+              <w:spacing w:before="214" w:line="240" w:lineRule="auto"/>
+              <w:ind w:left="0" w:firstLine="0"/>
+              <w:rPr>
+                <w:sz w:val="20"/>
+                <w:szCs w:val="20"/>
+              </w:rPr>
+            </w:pPr>
+            <w:r>
+              <w:rPr>
+                <w:sz w:val="20"/>
+                <w:szCs w:val="20"/>
+              </w:rPr>
+              <w:t>Pass Criteria</w:t>
+            </w:r>
+          </w:p>
+        </w:tc>
+        <w:tc>
+          <w:tcPr>
+            <w:tcW w:w="1876" w:type="dxa"/>
+          </w:tcPr>
+          <w:p>
+            <w:pPr>
+              <w:pStyle w:val="Heading1"/>
+              <w:tabs>
+                <w:tab w:val="left" w:pos="738"/>
+                <w:tab w:val="left" w:pos="739"/>
+              </w:tabs>
+              <w:spacing w:before="214" w:line="240" w:lineRule="auto"/>
+              <w:ind w:left="0" w:firstLine="0"/>
+              <w:rPr>
+                <w:sz w:val="20"/>
+                <w:szCs w:val="20"/>
+              </w:rPr>
+            </w:pPr>
+            <w:r>
+              <w:rPr>
+                <w:sz w:val="20"/>
+                <w:szCs w:val="20"/>
+              </w:rPr>
+              <w:t>Fail Criteria</w:t>
+            </w:r>
+          </w:p>
+        </w:tc>
+      </w:tr>
+      <w:tr>
+        <w:tc>
+          <w:tcPr>
+            <w:tcW w:w="1876" w:type="dxa"/>
+          </w:tcPr>
+          <w:p>
+            <w:pPr>
+              <w:pStyle w:val="Heading1"/>
+              <w:tabs>
+                <w:tab w:val="left" w:pos="738"/>
+                <w:tab w:val="left" w:pos="739"/>
+              </w:tabs>
+              <w:spacing w:before="214" w:line="240" w:lineRule="auto"/>
+              <w:ind w:left="0" w:firstLine="0"/>
+              <w:rPr>
+                <w:sz w:val="20"/>
+                <w:szCs w:val="20"/>
+              </w:rPr>
+            </w:pPr>
+            <w:r>
+              <w:rPr>
+                <w:sz w:val="20"/>
+                <w:szCs w:val="20"/>
+              </w:rPr>
+              <w:t>TC-1</w:t>
+            </w:r>
+          </w:p>
+        </w:tc>
+        <w:tc>
+          <w:tcPr>
+            <w:tcW w:w="1876" w:type="dxa"/>
+          </w:tcPr>
+          <w:p>
+            <w:pPr>
+              <w:pStyle w:val="Heading1"/>
+              <w:tabs>
+                <w:tab w:val="left" w:pos="738"/>
+                <w:tab w:val="left" w:pos="739"/>
+              </w:tabs>
+              <w:spacing w:before="214" w:line="240" w:lineRule="auto"/>
+              <w:ind w:left="0" w:firstLine="0"/>
+              <w:rPr>
+                <w:sz w:val="20"/>
+                <w:szCs w:val="20"/>
+              </w:rPr>
+            </w:pPr>
+            <w:r>
+              <w:rPr>
+                <w:sz w:val="20"/>
+                <w:szCs w:val="20"/>
+              </w:rPr>
+              <w:t>News articles headlines or social media tweets</w:t>
+            </w:r>
+          </w:p>
+        </w:tc>
+        <w:tc>
+          <w:tcPr>
+            <w:tcW w:w="1876" w:type="dxa"/>
+          </w:tcPr>
+          <w:p>
+            <w:pPr>
+              <w:pStyle w:val="Heading1"/>
+              <w:tabs>
+                <w:tab w:val="left" w:pos="738"/>
+                <w:tab w:val="left" w:pos="739"/>
+              </w:tabs>
+              <w:spacing w:before="214" w:line="240" w:lineRule="auto"/>
+              <w:ind w:left="0" w:firstLine="0"/>
+              <w:rPr>
+                <w:sz w:val="20"/>
+                <w:szCs w:val="20"/>
+              </w:rPr>
+            </w:pPr>
+            <w:r>
+              <w:rPr>
+                <w:sz w:val="20"/>
+                <w:szCs w:val="20"/>
+              </w:rPr>
+              <w:t>Prediction by Machine Learning Model</w:t>
+            </w:r>
+          </w:p>
+        </w:tc>
+        <w:tc>
+          <w:tcPr>
+            <w:tcW w:w="1876" w:type="dxa"/>
+          </w:tcPr>
+          <w:p>
+            <w:pPr>
+              <w:pStyle w:val="Heading1"/>
+              <w:tabs>
+                <w:tab w:val="left" w:pos="738"/>
+                <w:tab w:val="left" w:pos="739"/>
+              </w:tabs>
+              <w:spacing w:before="214" w:line="240" w:lineRule="auto"/>
+              <w:ind w:left="0" w:firstLine="0"/>
+              <w:rPr>
+                <w:sz w:val="20"/>
+                <w:szCs w:val="20"/>
+              </w:rPr>
+            </w:pPr>
+            <w:r>
+              <w:rPr>
+                <w:sz w:val="20"/>
+                <w:szCs w:val="20"/>
+              </w:rPr>
+              <w:t>After pre-processing display parity or category of input provided</w:t>
+            </w:r>
+          </w:p>
+        </w:tc>
+        <w:tc>
+          <w:tcPr>
+            <w:tcW w:w="1876" w:type="dxa"/>
+          </w:tcPr>
+          <w:p>
+            <w:pPr>
+              <w:pStyle w:val="Heading1"/>
+              <w:tabs>
+                <w:tab w:val="left" w:pos="738"/>
+                <w:tab w:val="left" w:pos="739"/>
+              </w:tabs>
+              <w:spacing w:before="214" w:line="240" w:lineRule="auto"/>
+              <w:ind w:left="0" w:firstLine="0"/>
+              <w:rPr>
+                <w:sz w:val="20"/>
+                <w:szCs w:val="20"/>
+              </w:rPr>
+            </w:pPr>
+            <w:r>
+              <w:rPr>
+                <w:sz w:val="20"/>
+                <w:szCs w:val="20"/>
+              </w:rPr>
+              <w:t>Redirect and provide Error message to provide valid Input credentials</w:t>
+            </w:r>
+          </w:p>
+        </w:tc>
+      </w:tr>
+      <w:tr>
+        <w:tc>
+          <w:tcPr>
+            <w:tcW w:w="1876" w:type="dxa"/>
+          </w:tcPr>
+          <w:p>
+            <w:pPr>
+              <w:pStyle w:val="Heading1"/>
+              <w:tabs>
+                <w:tab w:val="left" w:pos="738"/>
+                <w:tab w:val="left" w:pos="739"/>
+              </w:tabs>
+              <w:spacing w:before="214" w:line="240" w:lineRule="auto"/>
+              <w:ind w:left="0" w:firstLine="0"/>
+              <w:rPr>
+                <w:sz w:val="20"/>
+                <w:szCs w:val="20"/>
+              </w:rPr>
+            </w:pPr>
+            <w:r>
+              <w:rPr>
+                <w:sz w:val="20"/>
+                <w:szCs w:val="20"/>
+              </w:rPr>
+              <w:t>TC-2</w:t>
+            </w:r>
+          </w:p>
+        </w:tc>
+        <w:tc>
+          <w:tcPr>
+            <w:tcW w:w="1876" w:type="dxa"/>
+          </w:tcPr>
+          <w:p>
+            <w:pPr>
+              <w:pStyle w:val="Heading1"/>
+              <w:tabs>
+                <w:tab w:val="left" w:pos="738"/>
+                <w:tab w:val="left" w:pos="739"/>
+              </w:tabs>
+              <w:spacing w:before="214" w:line="240" w:lineRule="auto"/>
+              <w:ind w:left="0" w:firstLine="0"/>
+              <w:rPr>
+                <w:sz w:val="20"/>
+                <w:szCs w:val="20"/>
+              </w:rPr>
+            </w:pPr>
+            <w:r>
+              <w:rPr>
+                <w:sz w:val="20"/>
+                <w:szCs w:val="20"/>
+              </w:rPr>
+              <w:t>News Article or relevant News Headline Tags</w:t>
+            </w:r>
+          </w:p>
+        </w:tc>
+        <w:tc>
+          <w:tcPr>
+            <w:tcW w:w="1876" w:type="dxa"/>
+          </w:tcPr>
+          <w:p>
+            <w:pPr>
+              <w:pStyle w:val="Heading1"/>
+              <w:tabs>
+                <w:tab w:val="left" w:pos="738"/>
+                <w:tab w:val="left" w:pos="739"/>
+              </w:tabs>
+              <w:spacing w:before="214" w:line="240" w:lineRule="auto"/>
+              <w:ind w:left="0" w:firstLine="0"/>
+              <w:rPr>
+                <w:sz w:val="20"/>
+                <w:szCs w:val="20"/>
+              </w:rPr>
+            </w:pPr>
+            <w:r>
+              <w:rPr>
+                <w:sz w:val="20"/>
+                <w:szCs w:val="20"/>
+              </w:rPr>
+              <w:t>Intended analytical reports</w:t>
+            </w:r>
+          </w:p>
+        </w:tc>
+        <w:tc>
+          <w:tcPr>
+            <w:tcW w:w="1876" w:type="dxa"/>
+          </w:tcPr>
+          <w:p>
+            <w:pPr>
+              <w:pStyle w:val="Heading1"/>
+              <w:tabs>
+                <w:tab w:val="left" w:pos="738"/>
+                <w:tab w:val="left" w:pos="739"/>
+              </w:tabs>
+              <w:spacing w:before="214" w:line="240" w:lineRule="auto"/>
+              <w:ind w:left="0" w:firstLine="0"/>
+              <w:rPr>
+                <w:sz w:val="20"/>
+                <w:szCs w:val="20"/>
+              </w:rPr>
+            </w:pPr>
+            <w:r>
+              <w:rPr>
+                <w:sz w:val="20"/>
+                <w:szCs w:val="20"/>
+              </w:rPr>
+              <w:t>Faster processing and faster accurate results</w:t>
+            </w:r>
+          </w:p>
+        </w:tc>
+        <w:tc>
+          <w:tcPr>
+            <w:tcW w:w="1876" w:type="dxa"/>
+          </w:tcPr>
+          <w:p>
+            <w:pPr>
+              <w:pStyle w:val="Heading1"/>
+              <w:tabs>
+                <w:tab w:val="left" w:pos="738"/>
+                <w:tab w:val="left" w:pos="739"/>
+              </w:tabs>
+              <w:spacing w:before="214" w:line="240" w:lineRule="auto"/>
+              <w:ind w:left="0" w:firstLine="0"/>
+              <w:rPr>
+                <w:sz w:val="20"/>
+                <w:szCs w:val="20"/>
+              </w:rPr>
+            </w:pPr>
+            <w:r>
+              <w:rPr>
+                <w:sz w:val="20"/>
+                <w:szCs w:val="20"/>
+              </w:rPr>
+              <w:t>Redirect message depicting server or application downtime</w:t>
+            </w:r>
+          </w:p>
+        </w:tc>
+      </w:tr>
+      <w:tr>
+        <w:tc>
+          <w:tcPr>
+            <w:tcW w:w="1876" w:type="dxa"/>
+          </w:tcPr>
+          <w:p>
+            <w:pPr>
+              <w:pStyle w:val="Heading1"/>
+              <w:tabs>
+                <w:tab w:val="left" w:pos="738"/>
+                <w:tab w:val="left" w:pos="739"/>
+              </w:tabs>
+              <w:spacing w:before="214" w:line="240" w:lineRule="auto"/>
+              <w:ind w:left="0" w:firstLine="0"/>
+              <w:rPr>
+                <w:sz w:val="20"/>
+                <w:szCs w:val="20"/>
+              </w:rPr>
+            </w:pPr>
+            <w:r>
+              <w:rPr>
+                <w:sz w:val="20"/>
+                <w:szCs w:val="20"/>
+              </w:rPr>
+              <w:t>TC-3</w:t>
+            </w:r>
+          </w:p>
+        </w:tc>
+        <w:tc>
+          <w:tcPr>
+            <w:tcW w:w="1876" w:type="dxa"/>
+          </w:tcPr>
+          <w:p>
+            <w:pPr>
+              <w:pStyle w:val="Heading1"/>
+              <w:tabs>
+                <w:tab w:val="left" w:pos="738"/>
+                <w:tab w:val="left" w:pos="739"/>
+              </w:tabs>
+              <w:spacing w:before="214" w:line="240" w:lineRule="auto"/>
+              <w:ind w:left="0" w:firstLine="0"/>
+              <w:rPr>
+                <w:sz w:val="20"/>
+                <w:szCs w:val="20"/>
+              </w:rPr>
+            </w:pPr>
+            <w:r>
+              <w:rPr>
+                <w:sz w:val="20"/>
+                <w:szCs w:val="20"/>
+              </w:rPr>
+              <w:t>Hyper parameter to machine learning model</w:t>
+            </w:r>
+          </w:p>
+        </w:tc>
+        <w:tc>
+          <w:tcPr>
+            <w:tcW w:w="1876" w:type="dxa"/>
+          </w:tcPr>
+          <w:p>
+            <w:pPr>
+              <w:pStyle w:val="Heading1"/>
+              <w:tabs>
+                <w:tab w:val="left" w:pos="738"/>
+                <w:tab w:val="left" w:pos="739"/>
+              </w:tabs>
+              <w:spacing w:before="214" w:line="240" w:lineRule="auto"/>
+              <w:ind w:left="0" w:firstLine="0"/>
+              <w:rPr>
+                <w:sz w:val="20"/>
+                <w:szCs w:val="20"/>
+              </w:rPr>
+            </w:pPr>
+            <w:r>
+              <w:rPr>
+                <w:sz w:val="20"/>
+                <w:szCs w:val="20"/>
+              </w:rPr>
+              <w:t>Machine learning model predictions</w:t>
+            </w:r>
+          </w:p>
+        </w:tc>
+        <w:tc>
+          <w:tcPr>
+            <w:tcW w:w="1876" w:type="dxa"/>
+          </w:tcPr>
+          <w:p>
+            <w:pPr>
+              <w:pStyle w:val="Heading1"/>
+              <w:tabs>
+                <w:tab w:val="left" w:pos="738"/>
+                <w:tab w:val="left" w:pos="739"/>
+              </w:tabs>
+              <w:spacing w:before="214" w:line="240" w:lineRule="auto"/>
+              <w:ind w:left="0" w:firstLine="0"/>
+              <w:rPr>
+                <w:sz w:val="20"/>
+                <w:szCs w:val="20"/>
+              </w:rPr>
+            </w:pPr>
+            <w:r>
+              <w:rPr>
+                <w:sz w:val="20"/>
+                <w:szCs w:val="20"/>
+              </w:rPr>
+              <w:t>Generate the machine learning model prediction and store the hyper param</w:t>
+            </w:r>
+            <w:r>
+              <w:rPr>
+                <w:sz w:val="20"/>
+                <w:szCs w:val="20"/>
+              </w:rPr>
+              <w:t>e</w:t>
+            </w:r>
+            <w:r>
+              <w:rPr>
+                <w:sz w:val="20"/>
+                <w:szCs w:val="20"/>
+              </w:rPr>
+              <w:t>ters</w:t>
+            </w:r>
+          </w:p>
+        </w:tc>
+        <w:tc>
+          <w:tcPr>
+            <w:tcW w:w="1876" w:type="dxa"/>
+          </w:tcPr>
+          <w:p>
+            <w:pPr>
+              <w:pStyle w:val="Heading1"/>
+              <w:tabs>
+                <w:tab w:val="left" w:pos="738"/>
+                <w:tab w:val="left" w:pos="739"/>
+              </w:tabs>
+              <w:spacing w:before="214" w:line="240" w:lineRule="auto"/>
+              <w:ind w:left="0" w:firstLine="0"/>
+              <w:rPr>
+                <w:sz w:val="20"/>
+                <w:szCs w:val="20"/>
+              </w:rPr>
+            </w:pPr>
+            <w:r>
+              <w:rPr>
+                <w:sz w:val="20"/>
+                <w:szCs w:val="20"/>
+              </w:rPr>
+              <w:t>Manually retest by providing different hyper parameter values</w:t>
+            </w:r>
+          </w:p>
+        </w:tc>
+      </w:tr>
+      <w:tr>
+        <w:tc>
+          <w:tcPr>
+            <w:tcW w:w="1876" w:type="dxa"/>
+          </w:tcPr>
+          <w:p>
+            <w:pPr>
+              <w:pStyle w:val="Heading1"/>
+              <w:tabs>
+                <w:tab w:val="left" w:pos="738"/>
+                <w:tab w:val="left" w:pos="739"/>
+              </w:tabs>
+              <w:spacing w:before="214" w:line="240" w:lineRule="auto"/>
+              <w:ind w:left="0" w:firstLine="0"/>
+              <w:rPr>
+                <w:sz w:val="20"/>
+                <w:szCs w:val="20"/>
+              </w:rPr>
+            </w:pPr>
+            <w:r>
+              <w:rPr>
+                <w:sz w:val="20"/>
+                <w:szCs w:val="20"/>
+              </w:rPr>
+              <w:t>TC-4</w:t>
+            </w:r>
+          </w:p>
+        </w:tc>
+        <w:tc>
+          <w:tcPr>
+            <w:tcW w:w="1876" w:type="dxa"/>
+          </w:tcPr>
+          <w:p>
+            <w:pPr>
+              <w:pStyle w:val="Heading1"/>
+              <w:tabs>
+                <w:tab w:val="left" w:pos="738"/>
+                <w:tab w:val="left" w:pos="739"/>
+              </w:tabs>
+              <w:spacing w:before="214" w:line="240" w:lineRule="auto"/>
+              <w:ind w:left="0" w:firstLine="0"/>
+              <w:rPr>
+                <w:sz w:val="20"/>
+                <w:szCs w:val="20"/>
+              </w:rPr>
+            </w:pPr>
+            <w:r>
+              <w:rPr>
+                <w:sz w:val="20"/>
+                <w:szCs w:val="20"/>
+              </w:rPr>
+              <w:t>None</w:t>
+            </w:r>
+          </w:p>
+        </w:tc>
+        <w:tc>
+          <w:tcPr>
+            <w:tcW w:w="1876" w:type="dxa"/>
+          </w:tcPr>
+          <w:p>
+            <w:pPr>
+              <w:pStyle w:val="Heading1"/>
+              <w:tabs>
+                <w:tab w:val="left" w:pos="738"/>
+                <w:tab w:val="left" w:pos="739"/>
+              </w:tabs>
+              <w:spacing w:before="214" w:line="240" w:lineRule="auto"/>
+              <w:ind w:left="0" w:firstLine="0"/>
+              <w:rPr>
+                <w:sz w:val="20"/>
+                <w:szCs w:val="20"/>
+              </w:rPr>
+            </w:pPr>
+            <w:r>
+              <w:rPr>
+                <w:sz w:val="20"/>
+                <w:szCs w:val="20"/>
+              </w:rPr>
+              <w:t>Intended Analytical reports</w:t>
+            </w:r>
+          </w:p>
+        </w:tc>
+        <w:tc>
+          <w:tcPr>
+            <w:tcW w:w="1876" w:type="dxa"/>
+          </w:tcPr>
+          <w:p>
+            <w:pPr>
+              <w:pStyle w:val="Heading1"/>
+              <w:tabs>
+                <w:tab w:val="left" w:pos="738"/>
+                <w:tab w:val="left" w:pos="739"/>
+              </w:tabs>
+              <w:spacing w:before="214" w:line="240" w:lineRule="auto"/>
+              <w:ind w:left="0" w:firstLine="0"/>
+              <w:rPr>
+                <w:sz w:val="20"/>
+                <w:szCs w:val="20"/>
+              </w:rPr>
+            </w:pPr>
+            <w:r>
+              <w:rPr>
+                <w:sz w:val="20"/>
+                <w:szCs w:val="20"/>
+              </w:rPr>
+              <w:t>Faster Network Service with low latency</w:t>
+            </w:r>
+          </w:p>
+        </w:tc>
+        <w:tc>
+          <w:tcPr>
+            <w:tcW w:w="1876" w:type="dxa"/>
+          </w:tcPr>
+          <w:p>
+            <w:pPr>
+              <w:pStyle w:val="Heading1"/>
+              <w:tabs>
+                <w:tab w:val="left" w:pos="738"/>
+                <w:tab w:val="left" w:pos="739"/>
+              </w:tabs>
+              <w:spacing w:before="214" w:line="240" w:lineRule="auto"/>
+              <w:ind w:left="0" w:firstLine="0"/>
+              <w:rPr>
+                <w:sz w:val="20"/>
+                <w:szCs w:val="20"/>
+              </w:rPr>
+            </w:pPr>
+            <w:r>
+              <w:rPr>
+                <w:sz w:val="20"/>
+                <w:szCs w:val="20"/>
+              </w:rPr>
+              <w:t>Lower latency while processing request</w:t>
+            </w:r>
+          </w:p>
+        </w:tc>
+      </w:tr>
+      <w:tr>
+        <w:tc>
+          <w:tcPr>
+            <w:tcW w:w="1876" w:type="dxa"/>
+          </w:tcPr>
+          <w:p>
+            <w:pPr>
+              <w:pStyle w:val="Heading1"/>
+              <w:tabs>
+                <w:tab w:val="left" w:pos="738"/>
+                <w:tab w:val="left" w:pos="739"/>
+              </w:tabs>
+              <w:spacing w:before="214" w:line="240" w:lineRule="auto"/>
+              <w:ind w:left="0" w:firstLine="0"/>
+              <w:rPr>
+                <w:sz w:val="20"/>
+                <w:szCs w:val="20"/>
+              </w:rPr>
+            </w:pPr>
+            <w:r>
+              <w:rPr>
+                <w:sz w:val="20"/>
+                <w:szCs w:val="20"/>
+              </w:rPr>
+              <w:t>TC-5</w:t>
+            </w:r>
+          </w:p>
+        </w:tc>
+        <w:tc>
+          <w:tcPr>
+            <w:tcW w:w="1876" w:type="dxa"/>
+          </w:tcPr>
+          <w:p>
+            <w:pPr>
+              <w:pStyle w:val="Heading1"/>
+              <w:tabs>
+                <w:tab w:val="left" w:pos="738"/>
+                <w:tab w:val="left" w:pos="739"/>
+              </w:tabs>
+              <w:spacing w:before="214" w:line="240" w:lineRule="auto"/>
+              <w:ind w:left="0" w:firstLine="0"/>
+              <w:rPr>
+                <w:sz w:val="20"/>
+                <w:szCs w:val="20"/>
+              </w:rPr>
+            </w:pPr>
+            <w:r>
+              <w:rPr>
+                <w:sz w:val="20"/>
+                <w:szCs w:val="20"/>
+              </w:rPr>
+              <w:t>News articles, headlines or social tweets by end user</w:t>
+            </w:r>
+          </w:p>
+        </w:tc>
+        <w:tc>
+          <w:tcPr>
+            <w:tcW w:w="1876" w:type="dxa"/>
+          </w:tcPr>
+          <w:p>
+            <w:pPr>
+              <w:pStyle w:val="Heading1"/>
+              <w:tabs>
+                <w:tab w:val="left" w:pos="738"/>
+                <w:tab w:val="left" w:pos="739"/>
+              </w:tabs>
+              <w:spacing w:before="214" w:line="240" w:lineRule="auto"/>
+              <w:ind w:left="0" w:firstLine="0"/>
+              <w:rPr>
+                <w:sz w:val="20"/>
+                <w:szCs w:val="20"/>
+              </w:rPr>
+            </w:pPr>
+            <w:r>
+              <w:rPr>
+                <w:sz w:val="20"/>
+                <w:szCs w:val="20"/>
+              </w:rPr>
+              <w:t>Report generated</w:t>
+            </w:r>
+          </w:p>
+        </w:tc>
+        <w:tc>
+          <w:tcPr>
+            <w:tcW w:w="1876" w:type="dxa"/>
+          </w:tcPr>
+          <w:p>
+            <w:pPr>
+              <w:pStyle w:val="Heading1"/>
+              <w:tabs>
+                <w:tab w:val="left" w:pos="738"/>
+                <w:tab w:val="left" w:pos="739"/>
+              </w:tabs>
+              <w:spacing w:before="214" w:line="240" w:lineRule="auto"/>
+              <w:ind w:left="0" w:firstLine="0"/>
+              <w:rPr>
+                <w:sz w:val="20"/>
+                <w:szCs w:val="20"/>
+              </w:rPr>
+            </w:pPr>
+            <w:r>
+              <w:rPr>
+                <w:sz w:val="20"/>
+                <w:szCs w:val="20"/>
+              </w:rPr>
+              <w:t>Display graphical analytical report for the result generated</w:t>
+            </w:r>
+          </w:p>
+        </w:tc>
+        <w:tc>
+          <w:tcPr>
+            <w:tcW w:w="1876" w:type="dxa"/>
+          </w:tcPr>
+          <w:p>
+            <w:pPr>
+              <w:pStyle w:val="Heading1"/>
+              <w:tabs>
+                <w:tab w:val="left" w:pos="738"/>
+                <w:tab w:val="left" w:pos="739"/>
+              </w:tabs>
+              <w:spacing w:before="214" w:line="240" w:lineRule="auto"/>
+              <w:ind w:left="0" w:firstLine="0"/>
+              <w:rPr>
+                <w:sz w:val="20"/>
+                <w:szCs w:val="20"/>
+              </w:rPr>
+            </w:pPr>
+            <w:r>
+              <w:rPr>
+                <w:sz w:val="20"/>
+                <w:szCs w:val="20"/>
+              </w:rPr>
+              <w:t>Display inline error message request for reentering input credentials</w:t>
+            </w:r>
+          </w:p>
+        </w:tc>
+      </w:tr>
+      <w:tr>
+        <w:tc>
+          <w:tcPr>
+            <w:tcW w:w="1876" w:type="dxa"/>
+          </w:tcPr>
+          <w:p>
+            <w:pPr>
+              <w:pStyle w:val="Heading1"/>
+              <w:tabs>
+                <w:tab w:val="left" w:pos="738"/>
+                <w:tab w:val="left" w:pos="739"/>
+              </w:tabs>
+              <w:spacing w:before="214" w:line="240" w:lineRule="auto"/>
+              <w:ind w:left="0" w:firstLine="0"/>
+              <w:rPr>
+                <w:sz w:val="20"/>
+                <w:szCs w:val="20"/>
+              </w:rPr>
+            </w:pPr>
+            <w:r>
+              <w:rPr>
+                <w:sz w:val="20"/>
+                <w:szCs w:val="20"/>
+              </w:rPr>
+              <w:t>TC-6</w:t>
+            </w:r>
+          </w:p>
+        </w:tc>
+        <w:tc>
+          <w:tcPr>
+            <w:tcW w:w="1876" w:type="dxa"/>
+          </w:tcPr>
+          <w:p>
+            <w:pPr>
+              <w:pStyle w:val="Heading1"/>
+              <w:tabs>
+                <w:tab w:val="left" w:pos="738"/>
+                <w:tab w:val="left" w:pos="739"/>
+              </w:tabs>
+              <w:spacing w:before="214" w:line="240" w:lineRule="auto"/>
+              <w:ind w:left="0" w:firstLine="0"/>
+              <w:rPr>
+                <w:sz w:val="20"/>
+                <w:szCs w:val="20"/>
+              </w:rPr>
+            </w:pPr>
+            <w:r>
+              <w:rPr>
+                <w:sz w:val="20"/>
+                <w:szCs w:val="20"/>
+              </w:rPr>
+              <w:t>News articles, headlines or social tweets by end user</w:t>
+            </w:r>
+          </w:p>
+        </w:tc>
+        <w:tc>
+          <w:tcPr>
+            <w:tcW w:w="1876" w:type="dxa"/>
+          </w:tcPr>
+          <w:p>
+            <w:pPr>
+              <w:pStyle w:val="Heading1"/>
+              <w:tabs>
+                <w:tab w:val="left" w:pos="738"/>
+                <w:tab w:val="left" w:pos="739"/>
+              </w:tabs>
+              <w:spacing w:before="214" w:line="240" w:lineRule="auto"/>
+              <w:ind w:left="0" w:firstLine="0"/>
+              <w:rPr>
+                <w:sz w:val="20"/>
+                <w:szCs w:val="20"/>
+              </w:rPr>
+            </w:pPr>
+            <w:r>
+              <w:rPr>
+                <w:sz w:val="20"/>
+                <w:szCs w:val="20"/>
+              </w:rPr>
+              <w:t xml:space="preserve">Classification based report </w:t>
+            </w:r>
+          </w:p>
+        </w:tc>
+        <w:tc>
+          <w:tcPr>
+            <w:tcW w:w="1876" w:type="dxa"/>
+          </w:tcPr>
+          <w:p>
+            <w:pPr>
+              <w:pStyle w:val="Heading1"/>
+              <w:tabs>
+                <w:tab w:val="left" w:pos="738"/>
+                <w:tab w:val="left" w:pos="739"/>
+              </w:tabs>
+              <w:spacing w:before="214" w:line="240" w:lineRule="auto"/>
+              <w:ind w:left="0" w:firstLine="0"/>
+              <w:rPr>
+                <w:sz w:val="20"/>
+                <w:szCs w:val="20"/>
+              </w:rPr>
+            </w:pPr>
+            <w:r>
+              <w:rPr>
+                <w:sz w:val="20"/>
+                <w:szCs w:val="20"/>
+              </w:rPr>
+              <w:t>Providing relevant raw data for machine learning model</w:t>
+            </w:r>
+          </w:p>
+        </w:tc>
+        <w:tc>
+          <w:tcPr>
+            <w:tcW w:w="1876" w:type="dxa"/>
+          </w:tcPr>
+          <w:p>
+            <w:pPr>
+              <w:pStyle w:val="Heading1"/>
+              <w:tabs>
+                <w:tab w:val="left" w:pos="738"/>
+                <w:tab w:val="left" w:pos="739"/>
+              </w:tabs>
+              <w:spacing w:before="214" w:line="240" w:lineRule="auto"/>
+              <w:ind w:left="0" w:firstLine="0"/>
+              <w:rPr>
+                <w:sz w:val="20"/>
+                <w:szCs w:val="20"/>
+              </w:rPr>
+            </w:pPr>
+            <w:r>
+              <w:rPr>
+                <w:sz w:val="20"/>
+                <w:szCs w:val="20"/>
+              </w:rPr>
+              <w:t>Bad request or timeout for user agent scrapping over such websites</w:t>
+            </w:r>
+          </w:p>
+        </w:tc>
+      </w:tr>
+      <w:tr>
+        <w:tc>
+          <w:tcPr>
+            <w:tcW w:w="1876" w:type="dxa"/>
+          </w:tcPr>
+          <w:p>
+            <w:pPr>
+              <w:pStyle w:val="Heading1"/>
+              <w:tabs>
+                <w:tab w:val="left" w:pos="738"/>
+                <w:tab w:val="left" w:pos="739"/>
+              </w:tabs>
+              <w:spacing w:before="214" w:line="240" w:lineRule="auto"/>
+              <w:ind w:left="0" w:firstLine="0"/>
+              <w:rPr>
+                <w:sz w:val="20"/>
+                <w:szCs w:val="20"/>
+              </w:rPr>
+            </w:pPr>
+            <w:r>
+              <w:rPr>
+                <w:sz w:val="20"/>
+                <w:szCs w:val="20"/>
+              </w:rPr>
+              <w:t>TC-7</w:t>
+            </w:r>
+          </w:p>
+        </w:tc>
+        <w:tc>
+          <w:tcPr>
+            <w:tcW w:w="1876" w:type="dxa"/>
+          </w:tcPr>
+          <w:p>
+            <w:pPr>
+              <w:pStyle w:val="Heading1"/>
+              <w:tabs>
+                <w:tab w:val="left" w:pos="738"/>
+                <w:tab w:val="left" w:pos="739"/>
+              </w:tabs>
+              <w:spacing w:before="214" w:line="240" w:lineRule="auto"/>
+              <w:ind w:left="0" w:firstLine="0"/>
+              <w:rPr>
+                <w:sz w:val="20"/>
+                <w:szCs w:val="20"/>
+              </w:rPr>
+            </w:pPr>
+            <w:r>
+              <w:rPr>
+                <w:sz w:val="20"/>
+                <w:szCs w:val="20"/>
+              </w:rPr>
+              <w:t>None</w:t>
+            </w:r>
+          </w:p>
+        </w:tc>
+        <w:tc>
+          <w:tcPr>
+            <w:tcW w:w="1876" w:type="dxa"/>
+          </w:tcPr>
+          <w:p>
+            <w:pPr>
+              <w:pStyle w:val="Heading1"/>
+              <w:tabs>
+                <w:tab w:val="left" w:pos="738"/>
+                <w:tab w:val="left" w:pos="739"/>
+              </w:tabs>
+              <w:spacing w:before="214" w:line="240" w:lineRule="auto"/>
+              <w:ind w:left="0" w:firstLine="0"/>
+              <w:rPr>
+                <w:sz w:val="20"/>
+                <w:szCs w:val="20"/>
+              </w:rPr>
+            </w:pPr>
+            <w:r>
+              <w:rPr>
+                <w:sz w:val="20"/>
+                <w:szCs w:val="20"/>
+              </w:rPr>
+              <w:t xml:space="preserve">Better Usability and good interface design </w:t>
+            </w:r>
+          </w:p>
+        </w:tc>
+        <w:tc>
+          <w:tcPr>
+            <w:tcW w:w="1876" w:type="dxa"/>
+          </w:tcPr>
+          <w:p>
+            <w:pPr>
+              <w:pStyle w:val="Heading1"/>
+              <w:tabs>
+                <w:tab w:val="left" w:pos="738"/>
+                <w:tab w:val="left" w:pos="739"/>
+              </w:tabs>
+              <w:spacing w:before="214" w:line="240" w:lineRule="auto"/>
+              <w:ind w:left="0" w:firstLine="0"/>
+              <w:rPr>
+                <w:sz w:val="20"/>
+                <w:szCs w:val="20"/>
+              </w:rPr>
+            </w:pPr>
+            <w:r>
+              <w:rPr>
+                <w:sz w:val="20"/>
+                <w:szCs w:val="20"/>
+              </w:rPr>
+              <w:t>Good User Interface with all features and services working</w:t>
+            </w:r>
+          </w:p>
+        </w:tc>
+        <w:tc>
+          <w:tcPr>
+            <w:tcW w:w="1876" w:type="dxa"/>
+          </w:tcPr>
+          <w:p>
+            <w:pPr>
+              <w:pStyle w:val="Heading1"/>
+              <w:tabs>
+                <w:tab w:val="left" w:pos="738"/>
+                <w:tab w:val="left" w:pos="739"/>
+              </w:tabs>
+              <w:spacing w:before="214" w:line="240" w:lineRule="auto"/>
+              <w:ind w:left="0" w:firstLine="0"/>
+              <w:rPr>
+                <w:sz w:val="20"/>
+                <w:szCs w:val="20"/>
+              </w:rPr>
+            </w:pPr>
+            <w:r>
+              <w:rPr>
+                <w:sz w:val="20"/>
+                <w:szCs w:val="20"/>
+              </w:rPr>
+              <w:t>Providing better user interface support to end user</w:t>
+            </w:r>
+          </w:p>
+        </w:tc>
+      </w:tr>
+      <w:tr>
+        <w:tc>
+          <w:tcPr>
+            <w:tcW w:w="1876" w:type="dxa"/>
+          </w:tcPr>
+          <w:p>
+            <w:pPr>
+              <w:pStyle w:val="Heading1"/>
+              <w:tabs>
+                <w:tab w:val="left" w:pos="738"/>
+                <w:tab w:val="left" w:pos="739"/>
+              </w:tabs>
+              <w:spacing w:before="214" w:line="240" w:lineRule="auto"/>
+              <w:ind w:left="0" w:firstLine="0"/>
+              <w:rPr>
+                <w:sz w:val="20"/>
+                <w:szCs w:val="20"/>
+              </w:rPr>
+            </w:pPr>
+            <w:r>
+              <w:rPr>
+                <w:sz w:val="20"/>
+                <w:szCs w:val="20"/>
+              </w:rPr>
+              <w:t>TC-8</w:t>
+            </w:r>
+          </w:p>
+        </w:tc>
+        <w:tc>
+          <w:tcPr>
+            <w:tcW w:w="1876" w:type="dxa"/>
+          </w:tcPr>
+          <w:p>
+            <w:pPr>
+              <w:pStyle w:val="Heading1"/>
+              <w:tabs>
+                <w:tab w:val="left" w:pos="738"/>
+                <w:tab w:val="left" w:pos="739"/>
+              </w:tabs>
+              <w:spacing w:before="214" w:line="240" w:lineRule="auto"/>
+              <w:ind w:left="0" w:firstLine="0"/>
+              <w:rPr>
+                <w:sz w:val="20"/>
+                <w:szCs w:val="20"/>
+              </w:rPr>
+            </w:pPr>
+            <w:r>
+              <w:rPr>
+                <w:sz w:val="20"/>
+                <w:szCs w:val="20"/>
+              </w:rPr>
+              <w:t>None</w:t>
+            </w:r>
+          </w:p>
+        </w:tc>
+        <w:tc>
+          <w:tcPr>
+            <w:tcW w:w="1876" w:type="dxa"/>
+          </w:tcPr>
+          <w:p>
+            <w:pPr>
+              <w:pStyle w:val="Heading1"/>
+              <w:tabs>
+                <w:tab w:val="left" w:pos="738"/>
+                <w:tab w:val="left" w:pos="739"/>
+              </w:tabs>
+              <w:spacing w:before="214" w:line="240" w:lineRule="auto"/>
+              <w:ind w:left="0" w:firstLine="0"/>
+              <w:rPr>
+                <w:sz w:val="20"/>
+                <w:szCs w:val="20"/>
+              </w:rPr>
+            </w:pPr>
+            <w:r>
+              <w:rPr>
+                <w:sz w:val="20"/>
+                <w:szCs w:val="20"/>
+              </w:rPr>
+              <w:t>Newer Beta Releases</w:t>
+            </w:r>
+          </w:p>
+        </w:tc>
+        <w:tc>
+          <w:tcPr>
+            <w:tcW w:w="1876" w:type="dxa"/>
+          </w:tcPr>
+          <w:p>
+            <w:pPr>
+              <w:pStyle w:val="Heading1"/>
+              <w:tabs>
+                <w:tab w:val="left" w:pos="738"/>
+                <w:tab w:val="left" w:pos="739"/>
+              </w:tabs>
+              <w:spacing w:before="214" w:line="240" w:lineRule="auto"/>
+              <w:ind w:left="0" w:firstLine="0"/>
+              <w:rPr>
+                <w:sz w:val="20"/>
+                <w:szCs w:val="20"/>
+              </w:rPr>
+            </w:pPr>
+            <w:r>
+              <w:rPr>
+                <w:sz w:val="20"/>
+                <w:szCs w:val="20"/>
+              </w:rPr>
+              <w:t xml:space="preserve">Homogeneity in further application releases  </w:t>
+            </w:r>
+          </w:p>
+        </w:tc>
+        <w:tc>
+          <w:tcPr>
+            <w:tcW w:w="1876" w:type="dxa"/>
+          </w:tcPr>
+          <w:p>
+            <w:pPr>
+              <w:pStyle w:val="Heading1"/>
+              <w:tabs>
+                <w:tab w:val="left" w:pos="738"/>
+                <w:tab w:val="left" w:pos="739"/>
+              </w:tabs>
+              <w:spacing w:before="214" w:line="240" w:lineRule="auto"/>
+              <w:ind w:left="0" w:firstLine="0"/>
+              <w:rPr>
+                <w:sz w:val="20"/>
+                <w:szCs w:val="20"/>
+              </w:rPr>
+            </w:pPr>
+            <w:r>
+              <w:rPr>
+                <w:sz w:val="20"/>
+                <w:szCs w:val="20"/>
+              </w:rPr>
+              <w:t xml:space="preserve">CI/CD testing to maintain integrity for erroneous version release. </w:t>
+            </w:r>
+          </w:p>
+        </w:tc>
+      </w:tr>
+    </w:tbl>
     <w:p>
       <w:pPr>
-        <w:pStyle w:val="BodyText"/>
-        <w:rPr>
-          <w:b/>
-          <w:sz w:val="20"/>
-        </w:rPr>
-      </w:pPr>
-    </w:p>
-    <w:p>
-      <w:pPr>
-        <w:pStyle w:val="BodyText"/>
-        <w:spacing w:before="10"/>
-        <w:rPr>
-          <w:b/>
-          <w:sz w:val="12"/>
-        </w:rPr>
-      </w:pPr>
-      <w:r>
-        <w:rPr>
-          <w:noProof/>
-        </w:rPr>
-        <w:drawing>
-          <wp:anchor distT="0" distB="0" distL="0" distR="0" simplePos="0" relativeHeight="251659264" behindDoc="0" locked="0" layoutInCell="1" allowOverlap="1" wp14:anchorId="6F203FE7" wp14:editId="43407608">
-            <wp:simplePos x="0" y="0"/>
-            <wp:positionH relativeFrom="page">
-              <wp:posOffset>1262274</wp:posOffset>
-            </wp:positionH>
-            <wp:positionV relativeFrom="paragraph">
-              <wp:posOffset>140395</wp:posOffset>
-            </wp:positionV>
-            <wp:extent cx="4880895" cy="5368099"/>
-            <wp:effectExtent l="0" t="0" r="0" b="0"/>
-            <wp:wrapTopAndBottom/>
-            <wp:docPr id="3" name="image2.jpeg"/>
-            <wp:cNvGraphicFramePr>
-              <a:graphicFrameLocks xmlns:a="http://schemas.openxmlformats.org/drawingml/2006/main" noChangeAspect="1"/>
-            </wp:cNvGraphicFramePr>
-            <a:graphic xmlns:a="http://schemas.openxmlformats.org/drawingml/2006/main">
-              <a:graphicData uri="http://schemas.openxmlformats.org/drawingml/2006/picture">
-                <pic:pic xmlns:pic="http://schemas.openxmlformats.org/drawingml/2006/picture">
-                  <pic:nvPicPr>
-                    <pic:cNvPr id="4" name="image2.jpeg"/>
-                    <pic:cNvPicPr/>
-                  </pic:nvPicPr>
-                  <pic:blipFill>
-                    <a:blip r:embed="rId9" cstate="print"/>
-                    <a:stretch>
-                      <a:fillRect/>
-                    </a:stretch>
-                  </pic:blipFill>
-                  <pic:spPr>
-                    <a:xfrm>
-                      <a:off x="0" y="0"/>
-                      <a:ext cx="4880895" cy="5368099"/>
-                    </a:xfrm>
-                    <a:prstGeom prst="rect">
-                      <a:avLst/>
-                    </a:prstGeom>
-                  </pic:spPr>
-                </pic:pic>
-              </a:graphicData>
-            </a:graphic>
-          </wp:anchor>
-        </w:drawing>
-      </w:r>
-    </w:p>
-    <w:p>
-      <w:pPr>
+        <w:pStyle w:val="ListParagraph"/>
+        <w:numPr>
+          <w:ilvl w:val="0"/>
+          <w:numId w:val="12"/>
+        </w:numPr>
         <w:rPr>
           <w:sz w:val="12"/>
         </w:rPr>
@@ -24823,7 +26128,7 @@
         <w:pStyle w:val="ListParagraph"/>
         <w:numPr>
           <w:ilvl w:val="0"/>
-          <w:numId w:val="12"/>
+          <w:numId w:val="3"/>
         </w:numPr>
         <w:tabs>
           <w:tab w:val="left" w:pos="738"/>
@@ -24862,70 +26167,1628 @@
     </w:p>
     <w:p>
       <w:pPr>
-        <w:pStyle w:val="BodyText"/>
+        <w:pStyle w:val="ListParagraph"/>
+        <w:tabs>
+          <w:tab w:val="left" w:pos="738"/>
+          <w:tab w:val="left" w:pos="739"/>
+        </w:tabs>
+        <w:spacing w:line="433" w:lineRule="exact"/>
+        <w:ind w:firstLine="0"/>
         <w:rPr>
           <w:b/>
-          <w:sz w:val="20"/>
+          <w:sz w:val="24"/>
+          <w:szCs w:val="24"/>
+        </w:rPr>
+      </w:pPr>
+    </w:p>
+    <w:tbl>
+      <w:tblPr>
+        <w:tblStyle w:val="TableGrid"/>
+        <w:tblW w:w="0" w:type="auto"/>
+        <w:tblInd w:w="979" w:type="dxa"/>
+        <w:tblLook w:val="04A0" w:firstRow="1" w:lastRow="0" w:firstColumn="1" w:lastColumn="0" w:noHBand="0" w:noVBand="1"/>
+      </w:tblPr>
+      <w:tblGrid>
+        <w:gridCol w:w="1104"/>
+        <w:gridCol w:w="1330"/>
+        <w:gridCol w:w="1286"/>
+        <w:gridCol w:w="1128"/>
+        <w:gridCol w:w="1226"/>
+        <w:gridCol w:w="1175"/>
+        <w:gridCol w:w="1152"/>
+      </w:tblGrid>
+      <w:tr>
+        <w:tc>
+          <w:tcPr>
+            <w:tcW w:w="1340" w:type="dxa"/>
+          </w:tcPr>
+          <w:p>
+            <w:pPr>
+              <w:pStyle w:val="ListParagraph"/>
+              <w:tabs>
+                <w:tab w:val="left" w:pos="738"/>
+                <w:tab w:val="left" w:pos="739"/>
+              </w:tabs>
+              <w:spacing w:line="433" w:lineRule="exact"/>
+              <w:ind w:left="0" w:firstLine="0"/>
+              <w:rPr>
+                <w:b/>
+                <w:sz w:val="20"/>
+                <w:szCs w:val="20"/>
+              </w:rPr>
+            </w:pPr>
+            <w:r>
+              <w:rPr>
+                <w:b/>
+                <w:sz w:val="20"/>
+                <w:szCs w:val="20"/>
+              </w:rPr>
+              <w:t>Test case Id</w:t>
+            </w:r>
+          </w:p>
+        </w:tc>
+        <w:tc>
+          <w:tcPr>
+            <w:tcW w:w="1340" w:type="dxa"/>
+          </w:tcPr>
+          <w:p>
+            <w:pPr>
+              <w:pStyle w:val="ListParagraph"/>
+              <w:tabs>
+                <w:tab w:val="left" w:pos="738"/>
+                <w:tab w:val="left" w:pos="739"/>
+              </w:tabs>
+              <w:spacing w:line="433" w:lineRule="exact"/>
+              <w:ind w:left="0" w:firstLine="0"/>
+              <w:rPr>
+                <w:b/>
+                <w:sz w:val="20"/>
+                <w:szCs w:val="20"/>
+              </w:rPr>
+            </w:pPr>
+            <w:r>
+              <w:rPr>
+                <w:b/>
+                <w:sz w:val="20"/>
+                <w:szCs w:val="20"/>
+              </w:rPr>
+              <w:t>Test Case Name</w:t>
+            </w:r>
+          </w:p>
+        </w:tc>
+        <w:tc>
+          <w:tcPr>
+            <w:tcW w:w="1340" w:type="dxa"/>
+          </w:tcPr>
+          <w:p>
+            <w:pPr>
+              <w:pStyle w:val="ListParagraph"/>
+              <w:tabs>
+                <w:tab w:val="left" w:pos="738"/>
+                <w:tab w:val="left" w:pos="739"/>
+              </w:tabs>
+              <w:spacing w:line="433" w:lineRule="exact"/>
+              <w:ind w:left="0" w:firstLine="0"/>
+              <w:rPr>
+                <w:b/>
+                <w:sz w:val="20"/>
+                <w:szCs w:val="20"/>
+              </w:rPr>
+            </w:pPr>
+            <w:r>
+              <w:rPr>
+                <w:b/>
+                <w:sz w:val="20"/>
+                <w:szCs w:val="20"/>
+              </w:rPr>
+              <w:t>Description</w:t>
+            </w:r>
+          </w:p>
+        </w:tc>
+        <w:tc>
+          <w:tcPr>
+            <w:tcW w:w="1340" w:type="dxa"/>
+          </w:tcPr>
+          <w:p>
+            <w:pPr>
+              <w:pStyle w:val="ListParagraph"/>
+              <w:tabs>
+                <w:tab w:val="left" w:pos="738"/>
+                <w:tab w:val="left" w:pos="739"/>
+              </w:tabs>
+              <w:spacing w:line="433" w:lineRule="exact"/>
+              <w:ind w:left="0" w:firstLine="0"/>
+              <w:rPr>
+                <w:b/>
+                <w:sz w:val="20"/>
+                <w:szCs w:val="20"/>
+              </w:rPr>
+            </w:pPr>
+            <w:r>
+              <w:rPr>
+                <w:b/>
+                <w:sz w:val="20"/>
+                <w:szCs w:val="20"/>
+              </w:rPr>
+              <w:t>Input</w:t>
+            </w:r>
+          </w:p>
+        </w:tc>
+        <w:tc>
+          <w:tcPr>
+            <w:tcW w:w="1340" w:type="dxa"/>
+          </w:tcPr>
+          <w:p>
+            <w:pPr>
+              <w:pStyle w:val="ListParagraph"/>
+              <w:tabs>
+                <w:tab w:val="left" w:pos="738"/>
+                <w:tab w:val="left" w:pos="739"/>
+              </w:tabs>
+              <w:spacing w:line="433" w:lineRule="exact"/>
+              <w:ind w:left="0" w:firstLine="0"/>
+              <w:rPr>
+                <w:b/>
+                <w:sz w:val="20"/>
+                <w:szCs w:val="20"/>
+              </w:rPr>
+            </w:pPr>
+            <w:r>
+              <w:rPr>
+                <w:b/>
+                <w:sz w:val="20"/>
+                <w:szCs w:val="20"/>
+              </w:rPr>
+              <w:t>Expected Output</w:t>
+            </w:r>
+          </w:p>
+        </w:tc>
+        <w:tc>
+          <w:tcPr>
+            <w:tcW w:w="1340" w:type="dxa"/>
+          </w:tcPr>
+          <w:p>
+            <w:pPr>
+              <w:pStyle w:val="ListParagraph"/>
+              <w:tabs>
+                <w:tab w:val="left" w:pos="738"/>
+                <w:tab w:val="left" w:pos="739"/>
+              </w:tabs>
+              <w:spacing w:line="433" w:lineRule="exact"/>
+              <w:ind w:left="0" w:firstLine="0"/>
+              <w:rPr>
+                <w:b/>
+                <w:sz w:val="20"/>
+                <w:szCs w:val="20"/>
+              </w:rPr>
+            </w:pPr>
+            <w:r>
+              <w:rPr>
+                <w:b/>
+                <w:sz w:val="20"/>
+                <w:szCs w:val="20"/>
+              </w:rPr>
+              <w:t>Actual Output</w:t>
+            </w:r>
+          </w:p>
+        </w:tc>
+        <w:tc>
+          <w:tcPr>
+            <w:tcW w:w="1340" w:type="dxa"/>
+          </w:tcPr>
+          <w:p>
+            <w:pPr>
+              <w:pStyle w:val="ListParagraph"/>
+              <w:tabs>
+                <w:tab w:val="left" w:pos="738"/>
+                <w:tab w:val="left" w:pos="739"/>
+              </w:tabs>
+              <w:spacing w:line="433" w:lineRule="exact"/>
+              <w:ind w:left="0" w:firstLine="0"/>
+              <w:rPr>
+                <w:b/>
+                <w:sz w:val="20"/>
+                <w:szCs w:val="20"/>
+              </w:rPr>
+            </w:pPr>
+            <w:r>
+              <w:rPr>
+                <w:b/>
+                <w:sz w:val="20"/>
+                <w:szCs w:val="20"/>
+              </w:rPr>
+              <w:t>Status</w:t>
+            </w:r>
+          </w:p>
+        </w:tc>
+      </w:tr>
+      <w:tr>
+        <w:tc>
+          <w:tcPr>
+            <w:tcW w:w="1340" w:type="dxa"/>
+          </w:tcPr>
+          <w:p>
+            <w:pPr>
+              <w:pStyle w:val="ListParagraph"/>
+              <w:tabs>
+                <w:tab w:val="left" w:pos="738"/>
+                <w:tab w:val="left" w:pos="739"/>
+              </w:tabs>
+              <w:spacing w:line="433" w:lineRule="exact"/>
+              <w:ind w:left="0" w:firstLine="0"/>
+              <w:rPr>
+                <w:b/>
+                <w:sz w:val="20"/>
+                <w:szCs w:val="20"/>
+              </w:rPr>
+            </w:pPr>
+            <w:r>
+              <w:rPr>
+                <w:b/>
+                <w:sz w:val="20"/>
+                <w:szCs w:val="20"/>
+              </w:rPr>
+              <w:t>TC-1</w:t>
+            </w:r>
+          </w:p>
+        </w:tc>
+        <w:tc>
+          <w:tcPr>
+            <w:tcW w:w="1340" w:type="dxa"/>
+          </w:tcPr>
+          <w:p>
+            <w:pPr>
+              <w:pStyle w:val="ListParagraph"/>
+              <w:tabs>
+                <w:tab w:val="left" w:pos="738"/>
+                <w:tab w:val="left" w:pos="739"/>
+              </w:tabs>
+              <w:spacing w:line="433" w:lineRule="exact"/>
+              <w:ind w:left="0" w:firstLine="0"/>
+              <w:rPr>
+                <w:b/>
+                <w:sz w:val="20"/>
+                <w:szCs w:val="20"/>
+              </w:rPr>
+            </w:pPr>
+            <w:r>
+              <w:rPr>
+                <w:b/>
+                <w:sz w:val="20"/>
+                <w:szCs w:val="20"/>
+              </w:rPr>
+              <w:t>Relevancy of Scrapped Articles</w:t>
+            </w:r>
+          </w:p>
+        </w:tc>
+        <w:tc>
+          <w:tcPr>
+            <w:tcW w:w="1340" w:type="dxa"/>
+          </w:tcPr>
+          <w:p>
+            <w:pPr>
+              <w:pStyle w:val="ListParagraph"/>
+              <w:tabs>
+                <w:tab w:val="left" w:pos="738"/>
+                <w:tab w:val="left" w:pos="739"/>
+              </w:tabs>
+              <w:spacing w:line="433" w:lineRule="exact"/>
+              <w:ind w:left="0" w:firstLine="0"/>
+              <w:rPr>
+                <w:b/>
+                <w:sz w:val="20"/>
+                <w:szCs w:val="20"/>
+              </w:rPr>
+            </w:pPr>
+          </w:p>
+        </w:tc>
+        <w:tc>
+          <w:tcPr>
+            <w:tcW w:w="1340" w:type="dxa"/>
+          </w:tcPr>
+          <w:p>
+            <w:pPr>
+              <w:pStyle w:val="ListParagraph"/>
+              <w:tabs>
+                <w:tab w:val="left" w:pos="738"/>
+                <w:tab w:val="left" w:pos="739"/>
+              </w:tabs>
+              <w:spacing w:line="433" w:lineRule="exact"/>
+              <w:ind w:left="0" w:firstLine="0"/>
+              <w:rPr>
+                <w:b/>
+                <w:sz w:val="20"/>
+                <w:szCs w:val="20"/>
+              </w:rPr>
+            </w:pPr>
+          </w:p>
+        </w:tc>
+        <w:tc>
+          <w:tcPr>
+            <w:tcW w:w="1340" w:type="dxa"/>
+          </w:tcPr>
+          <w:p>
+            <w:pPr>
+              <w:pStyle w:val="ListParagraph"/>
+              <w:tabs>
+                <w:tab w:val="left" w:pos="738"/>
+                <w:tab w:val="left" w:pos="739"/>
+              </w:tabs>
+              <w:spacing w:line="433" w:lineRule="exact"/>
+              <w:ind w:left="0" w:firstLine="0"/>
+              <w:rPr>
+                <w:b/>
+                <w:sz w:val="20"/>
+                <w:szCs w:val="20"/>
+              </w:rPr>
+            </w:pPr>
+          </w:p>
+        </w:tc>
+        <w:tc>
+          <w:tcPr>
+            <w:tcW w:w="1340" w:type="dxa"/>
+          </w:tcPr>
+          <w:p>
+            <w:pPr>
+              <w:pStyle w:val="ListParagraph"/>
+              <w:tabs>
+                <w:tab w:val="left" w:pos="738"/>
+                <w:tab w:val="left" w:pos="739"/>
+              </w:tabs>
+              <w:spacing w:line="433" w:lineRule="exact"/>
+              <w:ind w:left="0" w:firstLine="0"/>
+              <w:rPr>
+                <w:b/>
+                <w:sz w:val="20"/>
+                <w:szCs w:val="20"/>
+              </w:rPr>
+            </w:pPr>
+          </w:p>
+        </w:tc>
+        <w:tc>
+          <w:tcPr>
+            <w:tcW w:w="1340" w:type="dxa"/>
+          </w:tcPr>
+          <w:p>
+            <w:pPr>
+              <w:pStyle w:val="ListParagraph"/>
+              <w:tabs>
+                <w:tab w:val="left" w:pos="738"/>
+                <w:tab w:val="left" w:pos="739"/>
+              </w:tabs>
+              <w:spacing w:line="433" w:lineRule="exact"/>
+              <w:ind w:left="0" w:firstLine="0"/>
+              <w:rPr>
+                <w:b/>
+                <w:sz w:val="20"/>
+                <w:szCs w:val="20"/>
+              </w:rPr>
+            </w:pPr>
+          </w:p>
+        </w:tc>
+      </w:tr>
+      <w:tr>
+        <w:tc>
+          <w:tcPr>
+            <w:tcW w:w="1340" w:type="dxa"/>
+          </w:tcPr>
+          <w:p>
+            <w:pPr>
+              <w:pStyle w:val="ListParagraph"/>
+              <w:tabs>
+                <w:tab w:val="left" w:pos="738"/>
+                <w:tab w:val="left" w:pos="739"/>
+              </w:tabs>
+              <w:spacing w:line="433" w:lineRule="exact"/>
+              <w:ind w:left="0" w:firstLine="0"/>
+              <w:rPr>
+                <w:b/>
+                <w:sz w:val="20"/>
+                <w:szCs w:val="20"/>
+              </w:rPr>
+            </w:pPr>
+            <w:r>
+              <w:rPr>
+                <w:b/>
+                <w:sz w:val="20"/>
+                <w:szCs w:val="20"/>
+              </w:rPr>
+              <w:t>TC-2</w:t>
+            </w:r>
+          </w:p>
+        </w:tc>
+        <w:tc>
+          <w:tcPr>
+            <w:tcW w:w="1340" w:type="dxa"/>
+          </w:tcPr>
+          <w:p>
+            <w:pPr>
+              <w:pStyle w:val="ListParagraph"/>
+              <w:tabs>
+                <w:tab w:val="left" w:pos="738"/>
+                <w:tab w:val="left" w:pos="739"/>
+              </w:tabs>
+              <w:spacing w:line="433" w:lineRule="exact"/>
+              <w:ind w:left="0" w:firstLine="0"/>
+              <w:rPr>
+                <w:b/>
+                <w:sz w:val="20"/>
+                <w:szCs w:val="20"/>
+              </w:rPr>
+            </w:pPr>
+            <w:r>
+              <w:rPr>
+                <w:b/>
+                <w:sz w:val="20"/>
+                <w:szCs w:val="20"/>
+              </w:rPr>
+              <w:t>High Website traffic Scenarios</w:t>
+            </w:r>
+          </w:p>
+        </w:tc>
+        <w:tc>
+          <w:tcPr>
+            <w:tcW w:w="1340" w:type="dxa"/>
+          </w:tcPr>
+          <w:p>
+            <w:pPr>
+              <w:pStyle w:val="ListParagraph"/>
+              <w:tabs>
+                <w:tab w:val="left" w:pos="738"/>
+                <w:tab w:val="left" w:pos="739"/>
+              </w:tabs>
+              <w:spacing w:line="433" w:lineRule="exact"/>
+              <w:ind w:left="0" w:firstLine="0"/>
+              <w:rPr>
+                <w:b/>
+                <w:sz w:val="20"/>
+                <w:szCs w:val="20"/>
+              </w:rPr>
+            </w:pPr>
+          </w:p>
+        </w:tc>
+        <w:tc>
+          <w:tcPr>
+            <w:tcW w:w="1340" w:type="dxa"/>
+          </w:tcPr>
+          <w:p>
+            <w:pPr>
+              <w:pStyle w:val="ListParagraph"/>
+              <w:tabs>
+                <w:tab w:val="left" w:pos="738"/>
+                <w:tab w:val="left" w:pos="739"/>
+              </w:tabs>
+              <w:spacing w:line="433" w:lineRule="exact"/>
+              <w:ind w:left="0" w:firstLine="0"/>
+              <w:rPr>
+                <w:b/>
+                <w:sz w:val="20"/>
+                <w:szCs w:val="20"/>
+              </w:rPr>
+            </w:pPr>
+          </w:p>
+        </w:tc>
+        <w:tc>
+          <w:tcPr>
+            <w:tcW w:w="1340" w:type="dxa"/>
+          </w:tcPr>
+          <w:p>
+            <w:pPr>
+              <w:pStyle w:val="ListParagraph"/>
+              <w:tabs>
+                <w:tab w:val="left" w:pos="738"/>
+                <w:tab w:val="left" w:pos="739"/>
+              </w:tabs>
+              <w:spacing w:line="433" w:lineRule="exact"/>
+              <w:ind w:left="0" w:firstLine="0"/>
+              <w:rPr>
+                <w:b/>
+                <w:sz w:val="20"/>
+                <w:szCs w:val="20"/>
+              </w:rPr>
+            </w:pPr>
+          </w:p>
+        </w:tc>
+        <w:tc>
+          <w:tcPr>
+            <w:tcW w:w="1340" w:type="dxa"/>
+          </w:tcPr>
+          <w:p>
+            <w:pPr>
+              <w:pStyle w:val="ListParagraph"/>
+              <w:tabs>
+                <w:tab w:val="left" w:pos="738"/>
+                <w:tab w:val="left" w:pos="739"/>
+              </w:tabs>
+              <w:spacing w:line="433" w:lineRule="exact"/>
+              <w:ind w:left="0" w:firstLine="0"/>
+              <w:rPr>
+                <w:b/>
+                <w:sz w:val="20"/>
+                <w:szCs w:val="20"/>
+              </w:rPr>
+            </w:pPr>
+          </w:p>
+        </w:tc>
+        <w:tc>
+          <w:tcPr>
+            <w:tcW w:w="1340" w:type="dxa"/>
+          </w:tcPr>
+          <w:p>
+            <w:pPr>
+              <w:pStyle w:val="ListParagraph"/>
+              <w:tabs>
+                <w:tab w:val="left" w:pos="738"/>
+                <w:tab w:val="left" w:pos="739"/>
+              </w:tabs>
+              <w:spacing w:line="433" w:lineRule="exact"/>
+              <w:ind w:left="0" w:firstLine="0"/>
+              <w:rPr>
+                <w:b/>
+                <w:sz w:val="20"/>
+                <w:szCs w:val="20"/>
+              </w:rPr>
+            </w:pPr>
+          </w:p>
+        </w:tc>
+      </w:tr>
+      <w:tr>
+        <w:tc>
+          <w:tcPr>
+            <w:tcW w:w="1340" w:type="dxa"/>
+          </w:tcPr>
+          <w:p>
+            <w:pPr>
+              <w:pStyle w:val="ListParagraph"/>
+              <w:tabs>
+                <w:tab w:val="left" w:pos="738"/>
+                <w:tab w:val="left" w:pos="739"/>
+              </w:tabs>
+              <w:spacing w:line="433" w:lineRule="exact"/>
+              <w:ind w:left="0" w:firstLine="0"/>
+              <w:rPr>
+                <w:b/>
+                <w:sz w:val="20"/>
+                <w:szCs w:val="20"/>
+              </w:rPr>
+            </w:pPr>
+            <w:r>
+              <w:rPr>
+                <w:b/>
+                <w:sz w:val="20"/>
+                <w:szCs w:val="20"/>
+              </w:rPr>
+              <w:t>TC-3</w:t>
+            </w:r>
+          </w:p>
+        </w:tc>
+        <w:tc>
+          <w:tcPr>
+            <w:tcW w:w="1340" w:type="dxa"/>
+          </w:tcPr>
+          <w:p>
+            <w:pPr>
+              <w:pStyle w:val="ListParagraph"/>
+              <w:tabs>
+                <w:tab w:val="left" w:pos="738"/>
+                <w:tab w:val="left" w:pos="739"/>
+              </w:tabs>
+              <w:spacing w:line="433" w:lineRule="exact"/>
+              <w:ind w:left="0" w:firstLine="0"/>
+              <w:rPr>
+                <w:b/>
+                <w:sz w:val="20"/>
+                <w:szCs w:val="20"/>
+              </w:rPr>
+            </w:pPr>
+            <w:r>
+              <w:rPr>
+                <w:b/>
+                <w:sz w:val="20"/>
+                <w:szCs w:val="20"/>
+              </w:rPr>
+              <w:t>Classification report generated by the machine learning model</w:t>
+            </w:r>
+          </w:p>
+        </w:tc>
+        <w:tc>
+          <w:tcPr>
+            <w:tcW w:w="1340" w:type="dxa"/>
+          </w:tcPr>
+          <w:p>
+            <w:pPr>
+              <w:pStyle w:val="ListParagraph"/>
+              <w:tabs>
+                <w:tab w:val="left" w:pos="738"/>
+                <w:tab w:val="left" w:pos="739"/>
+              </w:tabs>
+              <w:spacing w:line="433" w:lineRule="exact"/>
+              <w:ind w:left="0" w:firstLine="0"/>
+              <w:rPr>
+                <w:b/>
+                <w:sz w:val="20"/>
+                <w:szCs w:val="20"/>
+              </w:rPr>
+            </w:pPr>
+          </w:p>
+        </w:tc>
+        <w:tc>
+          <w:tcPr>
+            <w:tcW w:w="1340" w:type="dxa"/>
+          </w:tcPr>
+          <w:p>
+            <w:pPr>
+              <w:pStyle w:val="ListParagraph"/>
+              <w:tabs>
+                <w:tab w:val="left" w:pos="738"/>
+                <w:tab w:val="left" w:pos="739"/>
+              </w:tabs>
+              <w:spacing w:line="433" w:lineRule="exact"/>
+              <w:ind w:left="0" w:firstLine="0"/>
+              <w:rPr>
+                <w:b/>
+                <w:sz w:val="20"/>
+                <w:szCs w:val="20"/>
+              </w:rPr>
+            </w:pPr>
+          </w:p>
+        </w:tc>
+        <w:tc>
+          <w:tcPr>
+            <w:tcW w:w="1340" w:type="dxa"/>
+          </w:tcPr>
+          <w:p>
+            <w:pPr>
+              <w:pStyle w:val="ListParagraph"/>
+              <w:tabs>
+                <w:tab w:val="left" w:pos="738"/>
+                <w:tab w:val="left" w:pos="739"/>
+              </w:tabs>
+              <w:spacing w:line="433" w:lineRule="exact"/>
+              <w:ind w:left="0" w:firstLine="0"/>
+              <w:rPr>
+                <w:b/>
+                <w:sz w:val="20"/>
+                <w:szCs w:val="20"/>
+              </w:rPr>
+            </w:pPr>
+          </w:p>
+        </w:tc>
+        <w:tc>
+          <w:tcPr>
+            <w:tcW w:w="1340" w:type="dxa"/>
+          </w:tcPr>
+          <w:p>
+            <w:pPr>
+              <w:pStyle w:val="ListParagraph"/>
+              <w:tabs>
+                <w:tab w:val="left" w:pos="738"/>
+                <w:tab w:val="left" w:pos="739"/>
+              </w:tabs>
+              <w:spacing w:line="433" w:lineRule="exact"/>
+              <w:ind w:left="0" w:firstLine="0"/>
+              <w:rPr>
+                <w:b/>
+                <w:sz w:val="20"/>
+                <w:szCs w:val="20"/>
+              </w:rPr>
+            </w:pPr>
+          </w:p>
+        </w:tc>
+        <w:tc>
+          <w:tcPr>
+            <w:tcW w:w="1340" w:type="dxa"/>
+          </w:tcPr>
+          <w:p>
+            <w:pPr>
+              <w:pStyle w:val="ListParagraph"/>
+              <w:tabs>
+                <w:tab w:val="left" w:pos="738"/>
+                <w:tab w:val="left" w:pos="739"/>
+              </w:tabs>
+              <w:spacing w:line="433" w:lineRule="exact"/>
+              <w:ind w:left="0" w:firstLine="0"/>
+              <w:rPr>
+                <w:b/>
+                <w:sz w:val="20"/>
+                <w:szCs w:val="20"/>
+              </w:rPr>
+            </w:pPr>
+          </w:p>
+        </w:tc>
+      </w:tr>
+      <w:tr>
+        <w:tc>
+          <w:tcPr>
+            <w:tcW w:w="1340" w:type="dxa"/>
+          </w:tcPr>
+          <w:p>
+            <w:pPr>
+              <w:pStyle w:val="ListParagraph"/>
+              <w:tabs>
+                <w:tab w:val="left" w:pos="738"/>
+                <w:tab w:val="left" w:pos="739"/>
+              </w:tabs>
+              <w:spacing w:line="433" w:lineRule="exact"/>
+              <w:ind w:left="0" w:firstLine="0"/>
+              <w:rPr>
+                <w:b/>
+                <w:sz w:val="20"/>
+                <w:szCs w:val="20"/>
+              </w:rPr>
+            </w:pPr>
+            <w:r>
+              <w:rPr>
+                <w:b/>
+                <w:sz w:val="20"/>
+                <w:szCs w:val="20"/>
+              </w:rPr>
+              <w:t>TC-4</w:t>
+            </w:r>
+          </w:p>
+        </w:tc>
+        <w:tc>
+          <w:tcPr>
+            <w:tcW w:w="1340" w:type="dxa"/>
+          </w:tcPr>
+          <w:p>
+            <w:pPr>
+              <w:pStyle w:val="ListParagraph"/>
+              <w:tabs>
+                <w:tab w:val="left" w:pos="738"/>
+                <w:tab w:val="left" w:pos="739"/>
+              </w:tabs>
+              <w:spacing w:line="433" w:lineRule="exact"/>
+              <w:ind w:left="0" w:firstLine="0"/>
+              <w:rPr>
+                <w:b/>
+                <w:sz w:val="20"/>
+                <w:szCs w:val="20"/>
+              </w:rPr>
+            </w:pPr>
+            <w:r>
+              <w:rPr>
+                <w:b/>
+                <w:sz w:val="20"/>
+                <w:szCs w:val="20"/>
+              </w:rPr>
+              <w:t xml:space="preserve">Lower </w:t>
+            </w:r>
+            <w:proofErr w:type="spellStart"/>
+            <w:r>
+              <w:rPr>
+                <w:b/>
+                <w:sz w:val="20"/>
+                <w:szCs w:val="20"/>
+              </w:rPr>
+              <w:t>Api</w:t>
+            </w:r>
+            <w:proofErr w:type="spellEnd"/>
+            <w:r>
+              <w:rPr>
+                <w:b/>
+                <w:sz w:val="20"/>
+                <w:szCs w:val="20"/>
+              </w:rPr>
+              <w:t xml:space="preserve"> Request Latency based on location</w:t>
+            </w:r>
+          </w:p>
+        </w:tc>
+        <w:tc>
+          <w:tcPr>
+            <w:tcW w:w="1340" w:type="dxa"/>
+          </w:tcPr>
+          <w:p>
+            <w:pPr>
+              <w:pStyle w:val="ListParagraph"/>
+              <w:tabs>
+                <w:tab w:val="left" w:pos="738"/>
+                <w:tab w:val="left" w:pos="739"/>
+              </w:tabs>
+              <w:spacing w:line="433" w:lineRule="exact"/>
+              <w:ind w:left="0" w:firstLine="0"/>
+              <w:rPr>
+                <w:b/>
+                <w:sz w:val="20"/>
+                <w:szCs w:val="20"/>
+              </w:rPr>
+            </w:pPr>
+          </w:p>
+        </w:tc>
+        <w:tc>
+          <w:tcPr>
+            <w:tcW w:w="1340" w:type="dxa"/>
+          </w:tcPr>
+          <w:p>
+            <w:pPr>
+              <w:pStyle w:val="ListParagraph"/>
+              <w:tabs>
+                <w:tab w:val="left" w:pos="738"/>
+                <w:tab w:val="left" w:pos="739"/>
+              </w:tabs>
+              <w:spacing w:line="433" w:lineRule="exact"/>
+              <w:ind w:left="0" w:firstLine="0"/>
+              <w:rPr>
+                <w:b/>
+                <w:sz w:val="20"/>
+                <w:szCs w:val="20"/>
+              </w:rPr>
+            </w:pPr>
+          </w:p>
+        </w:tc>
+        <w:tc>
+          <w:tcPr>
+            <w:tcW w:w="1340" w:type="dxa"/>
+          </w:tcPr>
+          <w:p>
+            <w:pPr>
+              <w:pStyle w:val="ListParagraph"/>
+              <w:tabs>
+                <w:tab w:val="left" w:pos="738"/>
+                <w:tab w:val="left" w:pos="739"/>
+              </w:tabs>
+              <w:spacing w:line="433" w:lineRule="exact"/>
+              <w:ind w:left="0" w:firstLine="0"/>
+              <w:rPr>
+                <w:b/>
+                <w:sz w:val="20"/>
+                <w:szCs w:val="20"/>
+              </w:rPr>
+            </w:pPr>
+          </w:p>
+        </w:tc>
+        <w:tc>
+          <w:tcPr>
+            <w:tcW w:w="1340" w:type="dxa"/>
+          </w:tcPr>
+          <w:p>
+            <w:pPr>
+              <w:pStyle w:val="ListParagraph"/>
+              <w:tabs>
+                <w:tab w:val="left" w:pos="738"/>
+                <w:tab w:val="left" w:pos="739"/>
+              </w:tabs>
+              <w:spacing w:line="433" w:lineRule="exact"/>
+              <w:ind w:left="0" w:firstLine="0"/>
+              <w:rPr>
+                <w:b/>
+                <w:sz w:val="20"/>
+                <w:szCs w:val="20"/>
+              </w:rPr>
+            </w:pPr>
+          </w:p>
+        </w:tc>
+        <w:tc>
+          <w:tcPr>
+            <w:tcW w:w="1340" w:type="dxa"/>
+          </w:tcPr>
+          <w:p>
+            <w:pPr>
+              <w:pStyle w:val="ListParagraph"/>
+              <w:tabs>
+                <w:tab w:val="left" w:pos="738"/>
+                <w:tab w:val="left" w:pos="739"/>
+              </w:tabs>
+              <w:spacing w:line="433" w:lineRule="exact"/>
+              <w:ind w:left="0" w:firstLine="0"/>
+              <w:rPr>
+                <w:b/>
+                <w:sz w:val="20"/>
+                <w:szCs w:val="20"/>
+              </w:rPr>
+            </w:pPr>
+          </w:p>
+        </w:tc>
+      </w:tr>
+      <w:tr>
+        <w:tc>
+          <w:tcPr>
+            <w:tcW w:w="1340" w:type="dxa"/>
+          </w:tcPr>
+          <w:p>
+            <w:pPr>
+              <w:pStyle w:val="ListParagraph"/>
+              <w:tabs>
+                <w:tab w:val="left" w:pos="738"/>
+                <w:tab w:val="left" w:pos="739"/>
+              </w:tabs>
+              <w:spacing w:line="433" w:lineRule="exact"/>
+              <w:ind w:left="0" w:firstLine="0"/>
+              <w:rPr>
+                <w:b/>
+                <w:sz w:val="20"/>
+                <w:szCs w:val="20"/>
+              </w:rPr>
+            </w:pPr>
+            <w:r>
+              <w:rPr>
+                <w:b/>
+                <w:sz w:val="20"/>
+                <w:szCs w:val="20"/>
+              </w:rPr>
+              <w:t>TC-5</w:t>
+            </w:r>
+          </w:p>
+        </w:tc>
+        <w:tc>
+          <w:tcPr>
+            <w:tcW w:w="1340" w:type="dxa"/>
+          </w:tcPr>
+          <w:p>
+            <w:pPr>
+              <w:pStyle w:val="ListParagraph"/>
+              <w:tabs>
+                <w:tab w:val="left" w:pos="738"/>
+                <w:tab w:val="left" w:pos="739"/>
+              </w:tabs>
+              <w:spacing w:line="433" w:lineRule="exact"/>
+              <w:ind w:left="0" w:firstLine="0"/>
+              <w:rPr>
+                <w:b/>
+                <w:sz w:val="20"/>
+                <w:szCs w:val="20"/>
+              </w:rPr>
+            </w:pPr>
+            <w:r>
+              <w:rPr>
+                <w:b/>
+                <w:sz w:val="20"/>
+                <w:szCs w:val="20"/>
+              </w:rPr>
+              <w:t>Display of Analytical Reports</w:t>
+            </w:r>
+          </w:p>
+        </w:tc>
+        <w:tc>
+          <w:tcPr>
+            <w:tcW w:w="1340" w:type="dxa"/>
+          </w:tcPr>
+          <w:p>
+            <w:pPr>
+              <w:pStyle w:val="ListParagraph"/>
+              <w:tabs>
+                <w:tab w:val="left" w:pos="738"/>
+                <w:tab w:val="left" w:pos="739"/>
+              </w:tabs>
+              <w:spacing w:line="433" w:lineRule="exact"/>
+              <w:ind w:left="0" w:firstLine="0"/>
+              <w:rPr>
+                <w:b/>
+                <w:sz w:val="20"/>
+                <w:szCs w:val="20"/>
+              </w:rPr>
+            </w:pPr>
+          </w:p>
+        </w:tc>
+        <w:tc>
+          <w:tcPr>
+            <w:tcW w:w="1340" w:type="dxa"/>
+          </w:tcPr>
+          <w:p>
+            <w:pPr>
+              <w:pStyle w:val="ListParagraph"/>
+              <w:tabs>
+                <w:tab w:val="left" w:pos="738"/>
+                <w:tab w:val="left" w:pos="739"/>
+              </w:tabs>
+              <w:spacing w:line="433" w:lineRule="exact"/>
+              <w:ind w:left="0" w:firstLine="0"/>
+              <w:rPr>
+                <w:b/>
+                <w:sz w:val="20"/>
+                <w:szCs w:val="20"/>
+              </w:rPr>
+            </w:pPr>
+          </w:p>
+        </w:tc>
+        <w:tc>
+          <w:tcPr>
+            <w:tcW w:w="1340" w:type="dxa"/>
+          </w:tcPr>
+          <w:p>
+            <w:pPr>
+              <w:pStyle w:val="ListParagraph"/>
+              <w:tabs>
+                <w:tab w:val="left" w:pos="738"/>
+                <w:tab w:val="left" w:pos="739"/>
+              </w:tabs>
+              <w:spacing w:line="433" w:lineRule="exact"/>
+              <w:ind w:left="0" w:firstLine="0"/>
+              <w:rPr>
+                <w:b/>
+                <w:sz w:val="20"/>
+                <w:szCs w:val="20"/>
+              </w:rPr>
+            </w:pPr>
+          </w:p>
+        </w:tc>
+        <w:tc>
+          <w:tcPr>
+            <w:tcW w:w="1340" w:type="dxa"/>
+          </w:tcPr>
+          <w:p>
+            <w:pPr>
+              <w:pStyle w:val="ListParagraph"/>
+              <w:tabs>
+                <w:tab w:val="left" w:pos="738"/>
+                <w:tab w:val="left" w:pos="739"/>
+              </w:tabs>
+              <w:spacing w:line="433" w:lineRule="exact"/>
+              <w:ind w:left="0" w:firstLine="0"/>
+              <w:rPr>
+                <w:b/>
+                <w:sz w:val="20"/>
+                <w:szCs w:val="20"/>
+              </w:rPr>
+            </w:pPr>
+          </w:p>
+        </w:tc>
+        <w:tc>
+          <w:tcPr>
+            <w:tcW w:w="1340" w:type="dxa"/>
+          </w:tcPr>
+          <w:p>
+            <w:pPr>
+              <w:pStyle w:val="ListParagraph"/>
+              <w:tabs>
+                <w:tab w:val="left" w:pos="738"/>
+                <w:tab w:val="left" w:pos="739"/>
+              </w:tabs>
+              <w:spacing w:line="433" w:lineRule="exact"/>
+              <w:ind w:left="0" w:firstLine="0"/>
+              <w:rPr>
+                <w:b/>
+                <w:sz w:val="20"/>
+                <w:szCs w:val="20"/>
+              </w:rPr>
+            </w:pPr>
+          </w:p>
+        </w:tc>
+      </w:tr>
+      <w:tr>
+        <w:tc>
+          <w:tcPr>
+            <w:tcW w:w="1340" w:type="dxa"/>
+          </w:tcPr>
+          <w:p>
+            <w:pPr>
+              <w:pStyle w:val="ListParagraph"/>
+              <w:tabs>
+                <w:tab w:val="left" w:pos="738"/>
+                <w:tab w:val="left" w:pos="739"/>
+              </w:tabs>
+              <w:spacing w:line="433" w:lineRule="exact"/>
+              <w:ind w:left="0" w:firstLine="0"/>
+              <w:rPr>
+                <w:b/>
+                <w:sz w:val="20"/>
+                <w:szCs w:val="20"/>
+              </w:rPr>
+            </w:pPr>
+            <w:r>
+              <w:rPr>
+                <w:b/>
+                <w:sz w:val="20"/>
+                <w:szCs w:val="20"/>
+              </w:rPr>
+              <w:t>TC-6</w:t>
+            </w:r>
+          </w:p>
+        </w:tc>
+        <w:tc>
+          <w:tcPr>
+            <w:tcW w:w="1340" w:type="dxa"/>
+          </w:tcPr>
+          <w:p>
+            <w:pPr>
+              <w:pStyle w:val="ListParagraph"/>
+              <w:tabs>
+                <w:tab w:val="left" w:pos="738"/>
+                <w:tab w:val="left" w:pos="739"/>
+              </w:tabs>
+              <w:spacing w:line="433" w:lineRule="exact"/>
+              <w:ind w:left="0" w:firstLine="0"/>
+              <w:rPr>
+                <w:b/>
+                <w:sz w:val="20"/>
+                <w:szCs w:val="20"/>
+              </w:rPr>
+            </w:pPr>
+            <w:r>
+              <w:rPr>
+                <w:b/>
+                <w:sz w:val="20"/>
+                <w:szCs w:val="20"/>
+              </w:rPr>
+              <w:t>Testing</w:t>
+            </w:r>
+            <w:r>
+              <w:rPr>
+                <w:b/>
+                <w:sz w:val="20"/>
+                <w:szCs w:val="20"/>
+              </w:rPr>
+              <w:t xml:space="preserve"> against anti crawling Websites</w:t>
+            </w:r>
+          </w:p>
+        </w:tc>
+        <w:tc>
+          <w:tcPr>
+            <w:tcW w:w="1340" w:type="dxa"/>
+          </w:tcPr>
+          <w:p>
+            <w:pPr>
+              <w:pStyle w:val="ListParagraph"/>
+              <w:tabs>
+                <w:tab w:val="left" w:pos="738"/>
+                <w:tab w:val="left" w:pos="739"/>
+              </w:tabs>
+              <w:spacing w:line="433" w:lineRule="exact"/>
+              <w:ind w:left="0" w:firstLine="0"/>
+              <w:rPr>
+                <w:b/>
+                <w:sz w:val="20"/>
+                <w:szCs w:val="20"/>
+              </w:rPr>
+            </w:pPr>
+          </w:p>
+        </w:tc>
+        <w:tc>
+          <w:tcPr>
+            <w:tcW w:w="1340" w:type="dxa"/>
+          </w:tcPr>
+          <w:p>
+            <w:pPr>
+              <w:pStyle w:val="ListParagraph"/>
+              <w:tabs>
+                <w:tab w:val="left" w:pos="738"/>
+                <w:tab w:val="left" w:pos="739"/>
+              </w:tabs>
+              <w:spacing w:line="433" w:lineRule="exact"/>
+              <w:ind w:left="0" w:firstLine="0"/>
+              <w:rPr>
+                <w:b/>
+                <w:sz w:val="20"/>
+                <w:szCs w:val="20"/>
+              </w:rPr>
+            </w:pPr>
+          </w:p>
+        </w:tc>
+        <w:tc>
+          <w:tcPr>
+            <w:tcW w:w="1340" w:type="dxa"/>
+          </w:tcPr>
+          <w:p>
+            <w:pPr>
+              <w:pStyle w:val="ListParagraph"/>
+              <w:tabs>
+                <w:tab w:val="left" w:pos="738"/>
+                <w:tab w:val="left" w:pos="739"/>
+              </w:tabs>
+              <w:spacing w:line="433" w:lineRule="exact"/>
+              <w:ind w:left="0" w:firstLine="0"/>
+              <w:rPr>
+                <w:b/>
+                <w:sz w:val="20"/>
+                <w:szCs w:val="20"/>
+              </w:rPr>
+            </w:pPr>
+          </w:p>
+        </w:tc>
+        <w:tc>
+          <w:tcPr>
+            <w:tcW w:w="1340" w:type="dxa"/>
+          </w:tcPr>
+          <w:p>
+            <w:pPr>
+              <w:pStyle w:val="ListParagraph"/>
+              <w:tabs>
+                <w:tab w:val="left" w:pos="738"/>
+                <w:tab w:val="left" w:pos="739"/>
+              </w:tabs>
+              <w:spacing w:line="433" w:lineRule="exact"/>
+              <w:ind w:left="0" w:firstLine="0"/>
+              <w:rPr>
+                <w:b/>
+                <w:sz w:val="20"/>
+                <w:szCs w:val="20"/>
+              </w:rPr>
+            </w:pPr>
+          </w:p>
+        </w:tc>
+        <w:tc>
+          <w:tcPr>
+            <w:tcW w:w="1340" w:type="dxa"/>
+          </w:tcPr>
+          <w:p>
+            <w:pPr>
+              <w:pStyle w:val="ListParagraph"/>
+              <w:tabs>
+                <w:tab w:val="left" w:pos="738"/>
+                <w:tab w:val="left" w:pos="739"/>
+              </w:tabs>
+              <w:spacing w:line="433" w:lineRule="exact"/>
+              <w:ind w:left="0" w:firstLine="0"/>
+              <w:rPr>
+                <w:b/>
+                <w:sz w:val="20"/>
+                <w:szCs w:val="20"/>
+              </w:rPr>
+            </w:pPr>
+          </w:p>
+        </w:tc>
+      </w:tr>
+      <w:tr>
+        <w:tc>
+          <w:tcPr>
+            <w:tcW w:w="1340" w:type="dxa"/>
+          </w:tcPr>
+          <w:p>
+            <w:pPr>
+              <w:pStyle w:val="ListParagraph"/>
+              <w:tabs>
+                <w:tab w:val="left" w:pos="738"/>
+                <w:tab w:val="left" w:pos="739"/>
+              </w:tabs>
+              <w:spacing w:line="433" w:lineRule="exact"/>
+              <w:ind w:left="0" w:firstLine="0"/>
+              <w:rPr>
+                <w:b/>
+                <w:sz w:val="20"/>
+                <w:szCs w:val="20"/>
+              </w:rPr>
+            </w:pPr>
+            <w:r>
+              <w:rPr>
+                <w:b/>
+                <w:sz w:val="20"/>
+                <w:szCs w:val="20"/>
+              </w:rPr>
+              <w:t>TC-7</w:t>
+            </w:r>
+          </w:p>
+        </w:tc>
+        <w:tc>
+          <w:tcPr>
+            <w:tcW w:w="1340" w:type="dxa"/>
+          </w:tcPr>
+          <w:p>
+            <w:pPr>
+              <w:pStyle w:val="ListParagraph"/>
+              <w:tabs>
+                <w:tab w:val="left" w:pos="738"/>
+                <w:tab w:val="left" w:pos="739"/>
+              </w:tabs>
+              <w:spacing w:line="433" w:lineRule="exact"/>
+              <w:ind w:left="0" w:firstLine="0"/>
+              <w:rPr>
+                <w:b/>
+                <w:sz w:val="20"/>
+                <w:szCs w:val="20"/>
+              </w:rPr>
+            </w:pPr>
+            <w:r>
+              <w:rPr>
+                <w:b/>
+                <w:sz w:val="20"/>
+                <w:szCs w:val="20"/>
+              </w:rPr>
+              <w:t>Client Application Interfaces</w:t>
+            </w:r>
+          </w:p>
+        </w:tc>
+        <w:tc>
+          <w:tcPr>
+            <w:tcW w:w="1340" w:type="dxa"/>
+          </w:tcPr>
+          <w:p>
+            <w:pPr>
+              <w:pStyle w:val="ListParagraph"/>
+              <w:tabs>
+                <w:tab w:val="left" w:pos="738"/>
+                <w:tab w:val="left" w:pos="739"/>
+              </w:tabs>
+              <w:spacing w:line="433" w:lineRule="exact"/>
+              <w:ind w:left="0" w:firstLine="0"/>
+              <w:rPr>
+                <w:b/>
+                <w:sz w:val="20"/>
+                <w:szCs w:val="20"/>
+              </w:rPr>
+            </w:pPr>
+          </w:p>
+        </w:tc>
+        <w:tc>
+          <w:tcPr>
+            <w:tcW w:w="1340" w:type="dxa"/>
+          </w:tcPr>
+          <w:p>
+            <w:pPr>
+              <w:pStyle w:val="ListParagraph"/>
+              <w:tabs>
+                <w:tab w:val="left" w:pos="738"/>
+                <w:tab w:val="left" w:pos="739"/>
+              </w:tabs>
+              <w:spacing w:line="433" w:lineRule="exact"/>
+              <w:ind w:left="0" w:firstLine="0"/>
+              <w:rPr>
+                <w:b/>
+                <w:sz w:val="20"/>
+                <w:szCs w:val="20"/>
+              </w:rPr>
+            </w:pPr>
+          </w:p>
+        </w:tc>
+        <w:tc>
+          <w:tcPr>
+            <w:tcW w:w="1340" w:type="dxa"/>
+          </w:tcPr>
+          <w:p>
+            <w:pPr>
+              <w:pStyle w:val="ListParagraph"/>
+              <w:tabs>
+                <w:tab w:val="left" w:pos="738"/>
+                <w:tab w:val="left" w:pos="739"/>
+              </w:tabs>
+              <w:spacing w:line="433" w:lineRule="exact"/>
+              <w:ind w:left="0" w:firstLine="0"/>
+              <w:rPr>
+                <w:b/>
+                <w:sz w:val="20"/>
+                <w:szCs w:val="20"/>
+              </w:rPr>
+            </w:pPr>
+          </w:p>
+        </w:tc>
+        <w:tc>
+          <w:tcPr>
+            <w:tcW w:w="1340" w:type="dxa"/>
+          </w:tcPr>
+          <w:p>
+            <w:pPr>
+              <w:pStyle w:val="ListParagraph"/>
+              <w:tabs>
+                <w:tab w:val="left" w:pos="738"/>
+                <w:tab w:val="left" w:pos="739"/>
+              </w:tabs>
+              <w:spacing w:line="433" w:lineRule="exact"/>
+              <w:ind w:left="0" w:firstLine="0"/>
+              <w:rPr>
+                <w:b/>
+                <w:sz w:val="20"/>
+                <w:szCs w:val="20"/>
+              </w:rPr>
+            </w:pPr>
+          </w:p>
+        </w:tc>
+        <w:tc>
+          <w:tcPr>
+            <w:tcW w:w="1340" w:type="dxa"/>
+          </w:tcPr>
+          <w:p>
+            <w:pPr>
+              <w:pStyle w:val="ListParagraph"/>
+              <w:tabs>
+                <w:tab w:val="left" w:pos="738"/>
+                <w:tab w:val="left" w:pos="739"/>
+              </w:tabs>
+              <w:spacing w:line="433" w:lineRule="exact"/>
+              <w:ind w:left="0" w:firstLine="0"/>
+              <w:rPr>
+                <w:b/>
+                <w:sz w:val="20"/>
+                <w:szCs w:val="20"/>
+              </w:rPr>
+            </w:pPr>
+          </w:p>
+        </w:tc>
+      </w:tr>
+      <w:tr>
+        <w:tc>
+          <w:tcPr>
+            <w:tcW w:w="1340" w:type="dxa"/>
+          </w:tcPr>
+          <w:p>
+            <w:pPr>
+              <w:pStyle w:val="ListParagraph"/>
+              <w:tabs>
+                <w:tab w:val="left" w:pos="738"/>
+                <w:tab w:val="left" w:pos="739"/>
+              </w:tabs>
+              <w:spacing w:line="433" w:lineRule="exact"/>
+              <w:ind w:left="0" w:firstLine="0"/>
+              <w:rPr>
+                <w:b/>
+                <w:sz w:val="20"/>
+                <w:szCs w:val="20"/>
+              </w:rPr>
+            </w:pPr>
+            <w:r>
+              <w:rPr>
+                <w:b/>
+                <w:sz w:val="20"/>
+                <w:szCs w:val="20"/>
+              </w:rPr>
+              <w:t>TC-8</w:t>
+            </w:r>
+          </w:p>
+        </w:tc>
+        <w:tc>
+          <w:tcPr>
+            <w:tcW w:w="1340" w:type="dxa"/>
+          </w:tcPr>
+          <w:p>
+            <w:pPr>
+              <w:pStyle w:val="ListParagraph"/>
+              <w:tabs>
+                <w:tab w:val="left" w:pos="738"/>
+                <w:tab w:val="left" w:pos="739"/>
+              </w:tabs>
+              <w:spacing w:line="433" w:lineRule="exact"/>
+              <w:ind w:left="0" w:firstLine="0"/>
+              <w:rPr>
+                <w:b/>
+                <w:sz w:val="20"/>
+                <w:szCs w:val="20"/>
+              </w:rPr>
+            </w:pPr>
+            <w:r>
+              <w:rPr>
+                <w:b/>
+                <w:sz w:val="20"/>
+                <w:szCs w:val="20"/>
+              </w:rPr>
+              <w:t>Continuous Integration for new beta releases</w:t>
+            </w:r>
+          </w:p>
+        </w:tc>
+        <w:tc>
+          <w:tcPr>
+            <w:tcW w:w="1340" w:type="dxa"/>
+          </w:tcPr>
+          <w:p>
+            <w:pPr>
+              <w:pStyle w:val="ListParagraph"/>
+              <w:tabs>
+                <w:tab w:val="left" w:pos="738"/>
+                <w:tab w:val="left" w:pos="739"/>
+              </w:tabs>
+              <w:spacing w:line="433" w:lineRule="exact"/>
+              <w:ind w:left="0" w:firstLine="0"/>
+              <w:rPr>
+                <w:b/>
+                <w:sz w:val="20"/>
+                <w:szCs w:val="20"/>
+              </w:rPr>
+            </w:pPr>
+          </w:p>
+        </w:tc>
+        <w:tc>
+          <w:tcPr>
+            <w:tcW w:w="1340" w:type="dxa"/>
+          </w:tcPr>
+          <w:p>
+            <w:pPr>
+              <w:pStyle w:val="ListParagraph"/>
+              <w:tabs>
+                <w:tab w:val="left" w:pos="738"/>
+                <w:tab w:val="left" w:pos="739"/>
+              </w:tabs>
+              <w:spacing w:line="433" w:lineRule="exact"/>
+              <w:ind w:left="0" w:firstLine="0"/>
+              <w:rPr>
+                <w:b/>
+                <w:sz w:val="20"/>
+                <w:szCs w:val="20"/>
+              </w:rPr>
+            </w:pPr>
+          </w:p>
+        </w:tc>
+        <w:tc>
+          <w:tcPr>
+            <w:tcW w:w="1340" w:type="dxa"/>
+          </w:tcPr>
+          <w:p>
+            <w:pPr>
+              <w:pStyle w:val="ListParagraph"/>
+              <w:tabs>
+                <w:tab w:val="left" w:pos="738"/>
+                <w:tab w:val="left" w:pos="739"/>
+              </w:tabs>
+              <w:spacing w:line="433" w:lineRule="exact"/>
+              <w:ind w:left="0" w:firstLine="0"/>
+              <w:rPr>
+                <w:b/>
+                <w:sz w:val="20"/>
+                <w:szCs w:val="20"/>
+              </w:rPr>
+            </w:pPr>
+          </w:p>
+        </w:tc>
+        <w:tc>
+          <w:tcPr>
+            <w:tcW w:w="1340" w:type="dxa"/>
+          </w:tcPr>
+          <w:p>
+            <w:pPr>
+              <w:pStyle w:val="ListParagraph"/>
+              <w:tabs>
+                <w:tab w:val="left" w:pos="738"/>
+                <w:tab w:val="left" w:pos="739"/>
+              </w:tabs>
+              <w:spacing w:line="433" w:lineRule="exact"/>
+              <w:ind w:left="0" w:firstLine="0"/>
+              <w:rPr>
+                <w:b/>
+                <w:sz w:val="20"/>
+                <w:szCs w:val="20"/>
+              </w:rPr>
+            </w:pPr>
+          </w:p>
+        </w:tc>
+        <w:tc>
+          <w:tcPr>
+            <w:tcW w:w="1340" w:type="dxa"/>
+          </w:tcPr>
+          <w:p>
+            <w:pPr>
+              <w:pStyle w:val="ListParagraph"/>
+              <w:tabs>
+                <w:tab w:val="left" w:pos="738"/>
+                <w:tab w:val="left" w:pos="739"/>
+              </w:tabs>
+              <w:spacing w:line="433" w:lineRule="exact"/>
+              <w:ind w:left="0" w:firstLine="0"/>
+              <w:rPr>
+                <w:b/>
+                <w:sz w:val="20"/>
+                <w:szCs w:val="20"/>
+              </w:rPr>
+            </w:pPr>
+          </w:p>
+        </w:tc>
+      </w:tr>
+    </w:tbl>
+    <w:p>
+      <w:pPr>
+        <w:pStyle w:val="ListParagraph"/>
+        <w:tabs>
+          <w:tab w:val="left" w:pos="738"/>
+          <w:tab w:val="left" w:pos="739"/>
+        </w:tabs>
+        <w:spacing w:line="433" w:lineRule="exact"/>
+        <w:ind w:firstLine="0"/>
+        <w:rPr>
+          <w:b/>
+          <w:sz w:val="24"/>
+          <w:szCs w:val="24"/>
         </w:rPr>
       </w:pPr>
     </w:p>
     <w:p>
       <w:pPr>
         <w:pStyle w:val="BodyText"/>
+        <w:rPr>
+          <w:b/>
+        </w:rPr>
+      </w:pPr>
+    </w:p>
+    <w:p>
+      <w:pPr>
+        <w:pStyle w:val="BodyText"/>
         <w:spacing w:before="10"/>
         <w:rPr>
           <w:b/>
           <w:sz w:val="29"/>
         </w:rPr>
       </w:pPr>
-      <w:r>
-        <w:rPr>
-          <w:noProof/>
-        </w:rPr>
-        <w:drawing>
-          <wp:anchor distT="0" distB="0" distL="0" distR="0" simplePos="0" relativeHeight="2" behindDoc="0" locked="0" layoutInCell="1" allowOverlap="1" wp14:anchorId="1AFCE727" wp14:editId="733C7943">
-            <wp:simplePos x="0" y="0"/>
-            <wp:positionH relativeFrom="page">
-              <wp:posOffset>1130881</wp:posOffset>
-            </wp:positionH>
-            <wp:positionV relativeFrom="paragraph">
-              <wp:posOffset>294129</wp:posOffset>
-            </wp:positionV>
-            <wp:extent cx="5128926" cy="6779513"/>
-            <wp:effectExtent l="0" t="0" r="0" b="0"/>
-            <wp:wrapTopAndBottom/>
-            <wp:docPr id="5" name="image3.jpeg"/>
-            <wp:cNvGraphicFramePr>
-              <a:graphicFrameLocks xmlns:a="http://schemas.openxmlformats.org/drawingml/2006/main" noChangeAspect="1"/>
-            </wp:cNvGraphicFramePr>
-            <a:graphic xmlns:a="http://schemas.openxmlformats.org/drawingml/2006/main">
-              <a:graphicData uri="http://schemas.openxmlformats.org/drawingml/2006/picture">
-                <pic:pic xmlns:pic="http://schemas.openxmlformats.org/drawingml/2006/picture">
-                  <pic:nvPicPr>
-                    <pic:cNvPr id="6" name="image3.jpeg"/>
-                    <pic:cNvPicPr/>
-                  </pic:nvPicPr>
-                  <pic:blipFill>
-                    <a:blip r:embed="rId10" cstate="print"/>
-                    <a:stretch>
-                      <a:fillRect/>
-                    </a:stretch>
-                  </pic:blipFill>
-                  <pic:spPr>
-                    <a:xfrm>
-                      <a:off x="0" y="0"/>
-                      <a:ext cx="5128926" cy="6779513"/>
-                    </a:xfrm>
-                    <a:prstGeom prst="rect">
-                      <a:avLst/>
-                    </a:prstGeom>
-                  </pic:spPr>
-                </pic:pic>
-              </a:graphicData>
-            </a:graphic>
-          </wp:anchor>
-        </w:drawing>
-      </w:r>
+    </w:p>
+    <w:p>
+      <w:pPr>
+        <w:rPr>
+          <w:sz w:val="29"/>
+        </w:rPr>
+      </w:pPr>
     </w:p>
     <w:p>
       <w:pPr>
@@ -24969,7 +27832,7 @@
                     <pic:cNvPicPr/>
                   </pic:nvPicPr>
                   <pic:blipFill>
-                    <a:blip r:embed="rId11" cstate="print"/>
+                    <a:blip r:embed="rId9" cstate="print"/>
                     <a:stretch>
                       <a:fillRect/>
                     </a:stretch>
@@ -27270,6 +30133,7 @@
   <w:style w:type="character" w:default="1" w:styleId="DefaultParagraphFont">
     <w:name w:val="Default Paragraph Font"/>
     <w:uiPriority w:val="1"/>
+    <w:semiHidden/>
     <w:unhideWhenUsed/>
   </w:style>
   <w:style w:type="table" w:default="1" w:styleId="TableNormal">
@@ -27336,6 +30200,59 @@
     <w:pPr>
       <w:spacing w:before="6"/>
     </w:pPr>
+  </w:style>
+  <w:style w:type="table" w:styleId="TableGrid">
+    <w:name w:val="Table Grid"/>
+    <w:basedOn w:val="TableNormal"/>
+    <w:uiPriority w:val="39"/>
+    <w:rsid w:val="00BD5255"/>
+    <w:tblPr>
+      <w:tblBorders>
+        <w:top w:val="single" w:sz="4" w:space="0" w:color="auto"/>
+        <w:left w:val="single" w:sz="4" w:space="0" w:color="auto"/>
+        <w:bottom w:val="single" w:sz="4" w:space="0" w:color="auto"/>
+        <w:right w:val="single" w:sz="4" w:space="0" w:color="auto"/>
+        <w:insideH w:val="single" w:sz="4" w:space="0" w:color="auto"/>
+        <w:insideV w:val="single" w:sz="4" w:space="0" w:color="auto"/>
+      </w:tblBorders>
+    </w:tblPr>
+  </w:style>
+  <w:style w:type="paragraph" w:styleId="BalloonText">
+    <w:name w:val="Balloon Text"/>
+    <w:basedOn w:val="Normal"/>
+    <w:link w:val="BalloonTextChar"/>
+    <w:uiPriority w:val="99"/>
+    <w:semiHidden/>
+    <w:unhideWhenUsed/>
+    <w:rsid w:val="00595F18"/>
+    <w:rPr>
+      <w:rFonts w:ascii="Segoe UI" w:hAnsi="Segoe UI" w:cs="Segoe UI"/>
+      <w:sz w:val="18"/>
+      <w:szCs w:val="18"/>
+    </w:rPr>
+  </w:style>
+  <w:style w:type="character" w:customStyle="1" w:styleId="BalloonTextChar">
+    <w:name w:val="Balloon Text Char"/>
+    <w:basedOn w:val="DefaultParagraphFont"/>
+    <w:link w:val="BalloonText"/>
+    <w:uiPriority w:val="99"/>
+    <w:semiHidden/>
+    <w:rsid w:val="00595F18"/>
+    <w:rPr>
+      <w:rFonts w:ascii="Segoe UI" w:eastAsia="LM Roman 12" w:hAnsi="Segoe UI" w:cs="Segoe UI"/>
+      <w:sz w:val="18"/>
+      <w:szCs w:val="18"/>
+    </w:rPr>
+  </w:style>
+  <w:style w:type="character" w:customStyle="1" w:styleId="normaltextrun">
+    <w:name w:val="normaltextrun"/>
+    <w:basedOn w:val="DefaultParagraphFont"/>
+    <w:rsid w:val="00A92DE4"/>
+  </w:style>
+  <w:style w:type="character" w:customStyle="1" w:styleId="eop">
+    <w:name w:val="eop"/>
+    <w:basedOn w:val="DefaultParagraphFont"/>
+    <w:rsid w:val="00A92DE4"/>
   </w:style>
 </w:styles>
 </file>
